--- a/TEMP/input/p148r_HW_++_MHS_+/tc_p148r.docx
+++ b/TEMP/input/p148r_HW_++_MHS_+/tc_p148r.docx
@@ -4218,36 +4218,14 @@
     <w:rPrDefault>
       <w:rPr>
         <w:rFonts w:ascii="Arial" w:cs="Arial" w:eastAsia="Arial" w:hAnsi="Arial"/>
-        <w:b w:val="0"/>
-        <w:i w:val="0"/>
-        <w:smallCaps w:val="0"/>
-        <w:strike w:val="0"/>
-        <w:color w:val="000000"/>
         <w:sz w:val="22"/>
         <w:szCs w:val="22"/>
-        <w:u w:val="none"/>
-        <w:shd w:fill="auto" w:val="clear"/>
-        <w:vertAlign w:val="baseline"/>
         <w:lang w:val="en"/>
       </w:rPr>
     </w:rPrDefault>
     <w:pPrDefault>
       <w:pPr>
-        <w:keepNext w:val="0"/>
-        <w:keepLines w:val="0"/>
-        <w:widowControl w:val="1"/>
-        <w:pBdr>
-          <w:top w:space="0" w:sz="0" w:val="nil"/>
-          <w:left w:space="0" w:sz="0" w:val="nil"/>
-          <w:bottom w:space="0" w:sz="0" w:val="nil"/>
-          <w:right w:space="0" w:sz="0" w:val="nil"/>
-          <w:between w:space="0" w:sz="0" w:val="nil"/>
-        </w:pBdr>
-        <w:shd w:fill="auto" w:val="clear"/>
-        <w:spacing w:after="0" w:before="0" w:line="276" w:lineRule="auto"/>
-        <w:ind w:left="0" w:right="0" w:firstLine="0"/>
-        <w:contextualSpacing w:val="0"/>
-        <w:jc w:val="left"/>
+        <w:spacing w:line="276" w:lineRule="auto"/>
       </w:pPr>
     </w:pPrDefault>
   </w:docDefaults>

--- a/TEMP/input/p148r_HW_++_MHS_+/tc_p148r.docx
+++ b/TEMP/input/p148r_HW_++_MHS_+/tc_p148r.docx
@@ -221,21 +221,32 @@
           <w:szCs w:val="18"/>
           <w:rtl w:val="0"/>
         </w:rPr>
-        <w:t xml:space="preserve">&lt;id&gt;</w:t>
-      </w:r>
-      <w:r>
-        <w:rPr>
-          <w:color w:val="000000"/>
-          <w:rtl w:val="0"/>
-        </w:rPr>
-        <w:t xml:space="preserve">p147v_</w:t>
-      </w:r>
-      <w:r>
-        <w:rPr>
-          <w:rtl w:val="0"/>
-        </w:rPr>
-        <w:t xml:space="preserve">3</w:t>
-      </w:r>
+        <w:t xml:space="preserve">&lt;id&gt;p147v_3&lt;/id&gt;</w:t>
+      </w:r>
+      <w:r>
+        <w:rPr>
+          <w:rtl w:val="0"/>
+        </w:rPr>
+      </w:r>
+    </w:p>
+    <w:p>
+      <w:pPr>
+        <w:keepNext w:val="0"/>
+        <w:keepLines w:val="0"/>
+        <w:widowControl w:val="0"/>
+        <w:pBdr>
+          <w:top w:space="0" w:sz="0" w:val="nil"/>
+          <w:left w:space="0" w:sz="0" w:val="nil"/>
+          <w:bottom w:space="0" w:sz="0" w:val="nil"/>
+          <w:right w:space="0" w:sz="0" w:val="nil"/>
+          <w:between w:space="0" w:sz="0" w:val="nil"/>
+        </w:pBdr>
+        <w:shd w:fill="auto" w:val="clear"/>
+        <w:contextualSpacing w:val="0"/>
+        <w:rPr>
+          <w:color w:val="000000"/>
+        </w:rPr>
+      </w:pPr>
       <w:r>
         <w:rPr>
           <w:rFonts w:ascii="Courier New" w:cs="Courier New" w:eastAsia="Courier New" w:hAnsi="Courier New"/>
@@ -244,32 +255,319 @@
           <w:szCs w:val="18"/>
           <w:rtl w:val="0"/>
         </w:rPr>
-        <w:t xml:space="preserve">&lt;/id&gt;</w:t>
-      </w:r>
-      <w:r>
-        <w:rPr>
-          <w:rtl w:val="0"/>
-        </w:rPr>
-      </w:r>
-    </w:p>
-    <w:p>
-      <w:pPr>
-        <w:keepNext w:val="0"/>
-        <w:keepLines w:val="0"/>
-        <w:widowControl w:val="0"/>
-        <w:pBdr>
-          <w:top w:space="0" w:sz="0" w:val="nil"/>
-          <w:left w:space="0" w:sz="0" w:val="nil"/>
-          <w:bottom w:space="0" w:sz="0" w:val="nil"/>
-          <w:right w:space="0" w:sz="0" w:val="nil"/>
-          <w:between w:space="0" w:sz="0" w:val="nil"/>
-        </w:pBdr>
-        <w:shd w:fill="auto" w:val="clear"/>
-        <w:contextualSpacing w:val="0"/>
-        <w:rPr>
-          <w:color w:val="000000"/>
-        </w:rPr>
-      </w:pPr>
+        <w:t xml:space="preserve">&lt;ab&gt;</w:t>
+      </w:r>
+      <w:r>
+        <w:rPr>
+          <w:color w:val="000000"/>
+          <w:rtl w:val="0"/>
+        </w:rPr>
+        <w:t xml:space="preserve">pas venu</w:t>
+      </w:r>
+      <w:r>
+        <w:rPr>
+          <w:color w:val="000000"/>
+          <w:rtl w:val="0"/>
+        </w:rPr>
+        <w:t xml:space="preserve"> si cler que </w:t>
+      </w:r>
+      <w:r>
+        <w:rPr>
+          <w:rtl w:val="0"/>
+        </w:rPr>
+        <w:t xml:space="preserve">i</w:t>
+      </w:r>
+      <w:r>
+        <w:rPr>
+          <w:color w:val="000000"/>
+          <w:rtl w:val="0"/>
+        </w:rPr>
+        <w:t xml:space="preserve">e desirois </w:t>
+      </w:r>
+      <w:r>
+        <w:rPr>
+          <w:rtl w:val="0"/>
+        </w:rPr>
+        <w:t xml:space="preserve">i</w:t>
+      </w:r>
+      <w:r>
+        <w:rPr>
+          <w:color w:val="000000"/>
+          <w:rtl w:val="0"/>
+        </w:rPr>
+        <w:t xml:space="preserve">e lay encore recuit</w:t>
+      </w:r>
+      <w:r>
+        <w:rPr>
+          <w:rFonts w:ascii="Courier New" w:cs="Courier New" w:eastAsia="Courier New" w:hAnsi="Courier New"/>
+          <w:color w:val="a9a9a9"/>
+          <w:sz w:val="18"/>
+          <w:szCs w:val="18"/>
+          <w:rtl w:val="0"/>
+        </w:rPr>
+        <w:t xml:space="preserve">&lt;lb/&gt;</w:t>
+      </w:r>
+      <w:r>
+        <w:rPr>
+          <w:color w:val="000000"/>
+          <w:rtl w:val="0"/>
+        </w:rPr>
+        <w:t xml:space="preserve"> </w:t>
+      </w:r>
+      <w:r>
+        <w:rPr>
+          <w:rtl w:val="0"/>
+        </w:rPr>
+      </w:r>
+    </w:p>
+    <w:p>
+      <w:pPr>
+        <w:keepNext w:val="0"/>
+        <w:keepLines w:val="0"/>
+        <w:widowControl w:val="0"/>
+        <w:pBdr>
+          <w:top w:space="0" w:sz="0" w:val="nil"/>
+          <w:left w:space="0" w:sz="0" w:val="nil"/>
+          <w:bottom w:space="0" w:sz="0" w:val="nil"/>
+          <w:right w:space="0" w:sz="0" w:val="nil"/>
+          <w:between w:space="0" w:sz="0" w:val="nil"/>
+        </w:pBdr>
+        <w:shd w:fill="auto" w:val="clear"/>
+        <w:contextualSpacing w:val="0"/>
+        <w:rPr>
+          <w:color w:val="000000"/>
+        </w:rPr>
+      </w:pPr>
+      <w:r>
+        <w:rPr>
+          <w:color w:val="000000"/>
+          <w:rtl w:val="0"/>
+        </w:rPr>
+        <w:t xml:space="preserve">laisse froidir remis au </w:t>
+      </w:r>
+      <w:r>
+        <w:rPr>
+          <w:color w:val="000000"/>
+          <w:rtl w:val="0"/>
+        </w:rPr>
+        <w:t xml:space="preserve">blanchiment</w:t>
+      </w:r>
+      <w:r>
+        <w:rPr>
+          <w:color w:val="000000"/>
+          <w:rtl w:val="0"/>
+        </w:rPr>
+        <w:t xml:space="preserve"> &amp;</w:t>
+      </w:r>
+      <w:r>
+        <w:rPr>
+          <w:rFonts w:ascii="Courier New" w:cs="Courier New" w:eastAsia="Courier New" w:hAnsi="Courier New"/>
+          <w:color w:val="a9a9a9"/>
+          <w:sz w:val="18"/>
+          <w:szCs w:val="18"/>
+          <w:rtl w:val="0"/>
+        </w:rPr>
+        <w:t xml:space="preserve">amp;</w:t>
+      </w:r>
+      <w:r>
+        <w:rPr>
+          <w:color w:val="000000"/>
+          <w:rtl w:val="0"/>
+        </w:rPr>
+        <w:t xml:space="preserve"> </w:t>
+      </w:r>
+      <w:r>
+        <w:rPr>
+          <w:rFonts w:ascii="Courier New" w:cs="Courier New" w:eastAsia="Courier New" w:hAnsi="Courier New"/>
+          <w:color w:val="0000ff"/>
+          <w:sz w:val="18"/>
+          <w:szCs w:val="18"/>
+          <w:rtl w:val="0"/>
+        </w:rPr>
+        <w:t xml:space="preserve">&lt;tl&gt;</w:t>
+      </w:r>
+      <w:r>
+        <w:rPr>
+          <w:color w:val="000000"/>
+          <w:rtl w:val="0"/>
+        </w:rPr>
+        <w:t xml:space="preserve">grattibroisse</w:t>
+      </w:r>
+      <w:r>
+        <w:rPr>
+          <w:rFonts w:ascii="Courier New" w:cs="Courier New" w:eastAsia="Courier New" w:hAnsi="Courier New"/>
+          <w:color w:val="0000ff"/>
+          <w:sz w:val="18"/>
+          <w:szCs w:val="18"/>
+          <w:rtl w:val="0"/>
+        </w:rPr>
+        <w:t xml:space="preserve">&lt;/tl&gt;</w:t>
+      </w:r>
+      <w:r>
+        <w:rPr>
+          <w:color w:val="000000"/>
+          <w:rtl w:val="0"/>
+        </w:rPr>
+        <w:t xml:space="preserve"> Il est</w:t>
+      </w:r>
+      <w:r>
+        <w:rPr>
+          <w:rFonts w:ascii="Courier New" w:cs="Courier New" w:eastAsia="Courier New" w:hAnsi="Courier New"/>
+          <w:color w:val="a9a9a9"/>
+          <w:sz w:val="18"/>
+          <w:szCs w:val="18"/>
+          <w:rtl w:val="0"/>
+        </w:rPr>
+        <w:t xml:space="preserve">&lt;lb/&gt;</w:t>
+      </w:r>
+      <w:r>
+        <w:rPr>
+          <w:rtl w:val="0"/>
+        </w:rPr>
+      </w:r>
+    </w:p>
+    <w:p>
+      <w:pPr>
+        <w:keepNext w:val="0"/>
+        <w:keepLines w:val="0"/>
+        <w:widowControl w:val="0"/>
+        <w:pBdr>
+          <w:top w:space="0" w:sz="0" w:val="nil"/>
+          <w:left w:space="0" w:sz="0" w:val="nil"/>
+          <w:bottom w:space="0" w:sz="0" w:val="nil"/>
+          <w:right w:space="0" w:sz="0" w:val="nil"/>
+          <w:between w:space="0" w:sz="0" w:val="nil"/>
+        </w:pBdr>
+        <w:shd w:fill="auto" w:val="clear"/>
+        <w:contextualSpacing w:val="0"/>
+        <w:rPr>
+          <w:color w:val="000000"/>
+        </w:rPr>
+      </w:pPr>
+      <w:r>
+        <w:rPr>
+          <w:color w:val="000000"/>
+          <w:rtl w:val="0"/>
+        </w:rPr>
+        <w:t xml:space="preserve">venu fort net Ainsy feras tu du </w:t>
+      </w:r>
+      <w:r>
+        <w:rPr>
+          <w:rFonts w:ascii="Courier New" w:cs="Courier New" w:eastAsia="Courier New" w:hAnsi="Courier New"/>
+          <w:color w:val="0000ff"/>
+          <w:sz w:val="18"/>
+          <w:szCs w:val="18"/>
+          <w:rtl w:val="0"/>
+        </w:rPr>
+        <w:t xml:space="preserve">&lt;m&gt;</w:t>
+      </w:r>
+      <w:r>
+        <w:rPr>
+          <w:color w:val="000000"/>
+          <w:rtl w:val="0"/>
+        </w:rPr>
+        <w:t xml:space="preserve">cuivre</w:t>
+      </w:r>
+      <w:r>
+        <w:rPr>
+          <w:rFonts w:ascii="Courier New" w:cs="Courier New" w:eastAsia="Courier New" w:hAnsi="Courier New"/>
+          <w:color w:val="0000ff"/>
+          <w:sz w:val="18"/>
+          <w:szCs w:val="18"/>
+          <w:rtl w:val="0"/>
+        </w:rPr>
+        <w:t xml:space="preserve">&lt;/m&gt;</w:t>
+      </w:r>
+      <w:r>
+        <w:rPr>
+          <w:b w:val="0"/>
+          <w:color w:val="000000"/>
+          <w:rtl w:val="0"/>
+        </w:rPr>
+        <w:t xml:space="preserve"> </w:t>
+      </w:r>
+      <w:r>
+        <w:rPr>
+          <w:b w:val="0"/>
+          <w:color w:val="000000"/>
+          <w:rtl w:val="0"/>
+        </w:rPr>
+        <w:t xml:space="preserve">e</w:t>
+      </w:r>
+      <w:r>
+        <w:rPr>
+          <w:color w:val="000000"/>
+          <w:rtl w:val="0"/>
+        </w:rPr>
+        <w:t xml:space="preserve">t</w:t>
+      </w:r>
+      <w:r>
+        <w:rPr>
+          <w:color w:val="000000"/>
+          <w:rtl w:val="0"/>
+        </w:rPr>
+        <w:t xml:space="preserve"> </w:t>
+      </w:r>
+      <w:r>
+        <w:rPr>
+          <w:rFonts w:ascii="Courier New" w:cs="Courier New" w:eastAsia="Courier New" w:hAnsi="Courier New"/>
+          <w:color w:val="0000ff"/>
+          <w:sz w:val="18"/>
+          <w:szCs w:val="18"/>
+          <w:rtl w:val="0"/>
+        </w:rPr>
+        <w:t xml:space="preserve">&lt;m&gt;</w:t>
+      </w:r>
+      <w:r>
+        <w:rPr>
+          <w:color w:val="000000"/>
+          <w:rtl w:val="0"/>
+        </w:rPr>
+        <w:t xml:space="preserve">argent</w:t>
+      </w:r>
+      <w:r>
+        <w:rPr>
+          <w:rFonts w:ascii="Courier New" w:cs="Courier New" w:eastAsia="Courier New" w:hAnsi="Courier New"/>
+          <w:color w:val="0000ff"/>
+          <w:sz w:val="18"/>
+          <w:szCs w:val="18"/>
+          <w:rtl w:val="0"/>
+        </w:rPr>
+        <w:t xml:space="preserve">&lt;/m&gt;</w:t>
+      </w:r>
+      <w:r>
+        <w:rPr>
+          <w:color w:val="000000"/>
+          <w:rtl w:val="0"/>
+        </w:rPr>
+        <w:t xml:space="preserve"> Et si tu veulx </w:t>
+      </w:r>
+      <w:r>
+        <w:rPr>
+          <w:color w:val="000000"/>
+          <w:rtl w:val="0"/>
+        </w:rPr>
+        <w:t xml:space="preserve">donner</w:t>
+      </w:r>
+      <w:r>
+        <w:rPr>
+          <w:color w:val="000000"/>
+          <w:rtl w:val="0"/>
+        </w:rPr>
+        <w:t xml:space="preserve"> </w:t>
+      </w:r>
+      <w:commentRangeStart w:id="0"/>
+      <w:r>
+        <w:rPr>
+          <w:color w:val="000000"/>
+          <w:rtl w:val="0"/>
+        </w:rPr>
+        <w:t xml:space="preserve">@</w:t>
+      </w:r>
+      <w:commentRangeEnd w:id="0"/>
+      <w:r>
+        <w:commentReference w:id="0"/>
+      </w:r>
       <w:r>
         <w:rPr>
           <w:rFonts w:ascii="Courier New" w:cs="Courier New" w:eastAsia="Courier New" w:hAnsi="Courier New"/>
@@ -278,319 +576,32 @@
           <w:szCs w:val="18"/>
           <w:rtl w:val="0"/>
         </w:rPr>
-        <w:t xml:space="preserve">&lt;ab&gt;</w:t>
-      </w:r>
-      <w:r>
-        <w:rPr>
-          <w:color w:val="000000"/>
-          <w:rtl w:val="0"/>
-        </w:rPr>
-        <w:t xml:space="preserve">pas venu</w:t>
-      </w:r>
-      <w:r>
-        <w:rPr>
-          <w:color w:val="000000"/>
-          <w:rtl w:val="0"/>
-        </w:rPr>
-        <w:t xml:space="preserve"> si cler que </w:t>
-      </w:r>
-      <w:r>
-        <w:rPr>
-          <w:rtl w:val="0"/>
-        </w:rPr>
-        <w:t xml:space="preserve">i</w:t>
-      </w:r>
-      <w:r>
-        <w:rPr>
-          <w:color w:val="000000"/>
-          <w:rtl w:val="0"/>
-        </w:rPr>
-        <w:t xml:space="preserve">e desirois </w:t>
-      </w:r>
-      <w:r>
-        <w:rPr>
-          <w:rtl w:val="0"/>
-        </w:rPr>
-        <w:t xml:space="preserve">i</w:t>
-      </w:r>
-      <w:r>
-        <w:rPr>
-          <w:color w:val="000000"/>
-          <w:rtl w:val="0"/>
-        </w:rPr>
-        <w:t xml:space="preserve">e lay encore recuit</w:t>
-      </w:r>
-      <w:r>
-        <w:rPr>
-          <w:rFonts w:ascii="Courier New" w:cs="Courier New" w:eastAsia="Courier New" w:hAnsi="Courier New"/>
-          <w:color w:val="a9a9a9"/>
-          <w:sz w:val="18"/>
-          <w:szCs w:val="18"/>
-          <w:rtl w:val="0"/>
-        </w:rPr>
-        <w:t xml:space="preserve">&lt;lb/&gt;</w:t>
-      </w:r>
-      <w:r>
-        <w:rPr>
-          <w:color w:val="000000"/>
-          <w:rtl w:val="0"/>
-        </w:rPr>
-        <w:t xml:space="preserve"> </w:t>
-      </w:r>
-      <w:r>
-        <w:rPr>
-          <w:rtl w:val="0"/>
-        </w:rPr>
-      </w:r>
-    </w:p>
-    <w:p>
-      <w:pPr>
-        <w:keepNext w:val="0"/>
-        <w:keepLines w:val="0"/>
-        <w:widowControl w:val="0"/>
-        <w:pBdr>
-          <w:top w:space="0" w:sz="0" w:val="nil"/>
-          <w:left w:space="0" w:sz="0" w:val="nil"/>
-          <w:bottom w:space="0" w:sz="0" w:val="nil"/>
-          <w:right w:space="0" w:sz="0" w:val="nil"/>
-          <w:between w:space="0" w:sz="0" w:val="nil"/>
-        </w:pBdr>
-        <w:shd w:fill="auto" w:val="clear"/>
-        <w:contextualSpacing w:val="0"/>
-        <w:rPr>
-          <w:color w:val="000000"/>
-        </w:rPr>
-      </w:pPr>
-      <w:r>
-        <w:rPr>
-          <w:color w:val="000000"/>
-          <w:rtl w:val="0"/>
-        </w:rPr>
-        <w:t xml:space="preserve">laisse froidir remis au </w:t>
-      </w:r>
-      <w:r>
-        <w:rPr>
-          <w:color w:val="000000"/>
-          <w:rtl w:val="0"/>
-        </w:rPr>
-        <w:t xml:space="preserve">blanchiment</w:t>
-      </w:r>
-      <w:r>
-        <w:rPr>
-          <w:color w:val="000000"/>
-          <w:rtl w:val="0"/>
-        </w:rPr>
-        <w:t xml:space="preserve"> &amp;</w:t>
-      </w:r>
-      <w:r>
-        <w:rPr>
-          <w:rFonts w:ascii="Courier New" w:cs="Courier New" w:eastAsia="Courier New" w:hAnsi="Courier New"/>
-          <w:color w:val="a9a9a9"/>
-          <w:sz w:val="18"/>
-          <w:szCs w:val="18"/>
-          <w:rtl w:val="0"/>
-        </w:rPr>
-        <w:t xml:space="preserve">amp;</w:t>
-      </w:r>
-      <w:r>
-        <w:rPr>
-          <w:color w:val="000000"/>
-          <w:rtl w:val="0"/>
-        </w:rPr>
-        <w:t xml:space="preserve"> </w:t>
-      </w:r>
-      <w:r>
-        <w:rPr>
-          <w:rFonts w:ascii="Courier New" w:cs="Courier New" w:eastAsia="Courier New" w:hAnsi="Courier New"/>
-          <w:color w:val="0000ff"/>
-          <w:sz w:val="18"/>
-          <w:szCs w:val="18"/>
-          <w:rtl w:val="0"/>
-        </w:rPr>
-        <w:t xml:space="preserve">&lt;tl&gt;</w:t>
-      </w:r>
-      <w:r>
-        <w:rPr>
-          <w:color w:val="000000"/>
-          <w:rtl w:val="0"/>
-        </w:rPr>
-        <w:t xml:space="preserve">grattibroisse</w:t>
-      </w:r>
-      <w:r>
-        <w:rPr>
-          <w:rFonts w:ascii="Courier New" w:cs="Courier New" w:eastAsia="Courier New" w:hAnsi="Courier New"/>
-          <w:color w:val="0000ff"/>
-          <w:sz w:val="18"/>
-          <w:szCs w:val="18"/>
-          <w:rtl w:val="0"/>
-        </w:rPr>
-        <w:t xml:space="preserve">&lt;/tl&gt;</w:t>
-      </w:r>
-      <w:r>
-        <w:rPr>
-          <w:color w:val="000000"/>
-          <w:rtl w:val="0"/>
-        </w:rPr>
-        <w:t xml:space="preserve"> Il est</w:t>
-      </w:r>
-      <w:r>
-        <w:rPr>
-          <w:rFonts w:ascii="Courier New" w:cs="Courier New" w:eastAsia="Courier New" w:hAnsi="Courier New"/>
-          <w:color w:val="a9a9a9"/>
-          <w:sz w:val="18"/>
-          <w:szCs w:val="18"/>
-          <w:rtl w:val="0"/>
-        </w:rPr>
-        <w:t xml:space="preserve">&lt;lb/&gt;</w:t>
-      </w:r>
-      <w:r>
-        <w:rPr>
-          <w:rtl w:val="0"/>
-        </w:rPr>
-      </w:r>
-    </w:p>
-    <w:p>
-      <w:pPr>
-        <w:keepNext w:val="0"/>
-        <w:keepLines w:val="0"/>
-        <w:widowControl w:val="0"/>
-        <w:pBdr>
-          <w:top w:space="0" w:sz="0" w:val="nil"/>
-          <w:left w:space="0" w:sz="0" w:val="nil"/>
-          <w:bottom w:space="0" w:sz="0" w:val="nil"/>
-          <w:right w:space="0" w:sz="0" w:val="nil"/>
-          <w:between w:space="0" w:sz="0" w:val="nil"/>
-        </w:pBdr>
-        <w:shd w:fill="auto" w:val="clear"/>
-        <w:contextualSpacing w:val="0"/>
-        <w:rPr>
-          <w:color w:val="000000"/>
-        </w:rPr>
-      </w:pPr>
-      <w:r>
-        <w:rPr>
-          <w:color w:val="000000"/>
-          <w:rtl w:val="0"/>
-        </w:rPr>
-        <w:t xml:space="preserve">venu fort net Ainsy feras tu du </w:t>
-      </w:r>
-      <w:r>
-        <w:rPr>
-          <w:rFonts w:ascii="Courier New" w:cs="Courier New" w:eastAsia="Courier New" w:hAnsi="Courier New"/>
-          <w:color w:val="0000ff"/>
-          <w:sz w:val="18"/>
-          <w:szCs w:val="18"/>
-          <w:rtl w:val="0"/>
-        </w:rPr>
-        <w:t xml:space="preserve">&lt;m&gt;</w:t>
-      </w:r>
-      <w:r>
-        <w:rPr>
-          <w:color w:val="000000"/>
-          <w:rtl w:val="0"/>
-        </w:rPr>
-        <w:t xml:space="preserve">cuivre</w:t>
-      </w:r>
-      <w:r>
-        <w:rPr>
-          <w:rFonts w:ascii="Courier New" w:cs="Courier New" w:eastAsia="Courier New" w:hAnsi="Courier New"/>
-          <w:color w:val="0000ff"/>
-          <w:sz w:val="18"/>
-          <w:szCs w:val="18"/>
-          <w:rtl w:val="0"/>
-        </w:rPr>
-        <w:t xml:space="preserve">&lt;/m&gt;</w:t>
-      </w:r>
-      <w:r>
-        <w:rPr>
-          <w:b w:val="0"/>
-          <w:color w:val="000000"/>
-          <w:rtl w:val="0"/>
-        </w:rPr>
-        <w:t xml:space="preserve"> </w:t>
-      </w:r>
-      <w:r>
-        <w:rPr>
-          <w:b w:val="0"/>
-          <w:color w:val="000000"/>
-          <w:rtl w:val="0"/>
-        </w:rPr>
-        <w:t xml:space="preserve">e</w:t>
-      </w:r>
-      <w:r>
-        <w:rPr>
-          <w:color w:val="000000"/>
-          <w:rtl w:val="0"/>
-        </w:rPr>
-        <w:t xml:space="preserve">t</w:t>
-      </w:r>
-      <w:r>
-        <w:rPr>
-          <w:color w:val="000000"/>
-          <w:rtl w:val="0"/>
-        </w:rPr>
-        <w:t xml:space="preserve"> </w:t>
-      </w:r>
-      <w:r>
-        <w:rPr>
-          <w:rFonts w:ascii="Courier New" w:cs="Courier New" w:eastAsia="Courier New" w:hAnsi="Courier New"/>
-          <w:color w:val="0000ff"/>
-          <w:sz w:val="18"/>
-          <w:szCs w:val="18"/>
-          <w:rtl w:val="0"/>
-        </w:rPr>
-        <w:t xml:space="preserve">&lt;m&gt;</w:t>
-      </w:r>
-      <w:r>
-        <w:rPr>
-          <w:color w:val="000000"/>
-          <w:rtl w:val="0"/>
-        </w:rPr>
-        <w:t xml:space="preserve">argent</w:t>
-      </w:r>
-      <w:r>
-        <w:rPr>
-          <w:rFonts w:ascii="Courier New" w:cs="Courier New" w:eastAsia="Courier New" w:hAnsi="Courier New"/>
-          <w:color w:val="0000ff"/>
-          <w:sz w:val="18"/>
-          <w:szCs w:val="18"/>
-          <w:rtl w:val="0"/>
-        </w:rPr>
-        <w:t xml:space="preserve">&lt;/m&gt;</w:t>
-      </w:r>
-      <w:r>
-        <w:rPr>
-          <w:color w:val="000000"/>
-          <w:rtl w:val="0"/>
-        </w:rPr>
-        <w:t xml:space="preserve"> Et si tu veulx </w:t>
-      </w:r>
-      <w:r>
-        <w:rPr>
-          <w:color w:val="000000"/>
-          <w:rtl w:val="0"/>
-        </w:rPr>
-        <w:t xml:space="preserve">donner</w:t>
-      </w:r>
-      <w:r>
-        <w:rPr>
-          <w:color w:val="000000"/>
-          <w:rtl w:val="0"/>
-        </w:rPr>
-        <w:t xml:space="preserve"> </w:t>
-      </w:r>
-      <w:commentRangeStart w:id="0"/>
-      <w:r>
-        <w:rPr>
-          <w:color w:val="000000"/>
-          <w:rtl w:val="0"/>
-        </w:rPr>
-        <w:t xml:space="preserve">@</w:t>
-      </w:r>
-      <w:commentRangeEnd w:id="0"/>
-      <w:r>
-        <w:commentReference w:id="0"/>
-      </w:r>
+        <w:t xml:space="preserve">&lt;/ab&gt;</w:t>
+      </w:r>
+      <w:r>
+        <w:rPr>
+          <w:rtl w:val="0"/>
+        </w:rPr>
+      </w:r>
+    </w:p>
+    <w:p>
+      <w:pPr>
+        <w:keepNext w:val="0"/>
+        <w:keepLines w:val="0"/>
+        <w:widowControl w:val="0"/>
+        <w:pBdr>
+          <w:top w:space="0" w:sz="0" w:val="nil"/>
+          <w:left w:space="0" w:sz="0" w:val="nil"/>
+          <w:bottom w:space="0" w:sz="0" w:val="nil"/>
+          <w:right w:space="0" w:sz="0" w:val="nil"/>
+          <w:between w:space="0" w:sz="0" w:val="nil"/>
+        </w:pBdr>
+        <w:shd w:fill="auto" w:val="clear"/>
+        <w:contextualSpacing w:val="0"/>
+        <w:rPr>
+          <w:color w:val="000000"/>
+        </w:rPr>
+      </w:pPr>
       <w:r>
         <w:rPr>
           <w:rFonts w:ascii="Courier New" w:cs="Courier New" w:eastAsia="Courier New" w:hAnsi="Courier New"/>
@@ -599,8 +610,32 @@
           <w:szCs w:val="18"/>
           <w:rtl w:val="0"/>
         </w:rPr>
-        <w:t xml:space="preserve">&lt;/ab&gt;</w:t>
-      </w:r>
+        <w:t xml:space="preserve">&lt;/div&gt;</w:t>
+      </w:r>
+      <w:r>
+        <w:rPr>
+          <w:rtl w:val="0"/>
+        </w:rPr>
+      </w:r>
+    </w:p>
+    <w:p>
+      <w:pPr>
+        <w:keepNext w:val="0"/>
+        <w:keepLines w:val="0"/>
+        <w:widowControl w:val="0"/>
+        <w:pBdr>
+          <w:top w:space="0" w:sz="0" w:val="nil"/>
+          <w:left w:space="0" w:sz="0" w:val="nil"/>
+          <w:bottom w:space="0" w:sz="0" w:val="nil"/>
+          <w:right w:space="0" w:sz="0" w:val="nil"/>
+          <w:between w:space="0" w:sz="0" w:val="nil"/>
+        </w:pBdr>
+        <w:shd w:fill="auto" w:val="clear"/>
+        <w:contextualSpacing w:val="0"/>
+        <w:rPr>
+          <w:color w:val="000000"/>
+        </w:rPr>
+      </w:pPr>
       <w:r>
         <w:rPr>
           <w:rtl w:val="0"/>
@@ -633,32 +668,8 @@
           <w:szCs w:val="18"/>
           <w:rtl w:val="0"/>
         </w:rPr>
-        <w:t xml:space="preserve">&lt;/div&gt;</w:t>
-      </w:r>
-      <w:r>
-        <w:rPr>
-          <w:rtl w:val="0"/>
-        </w:rPr>
-      </w:r>
-    </w:p>
-    <w:p>
-      <w:pPr>
-        <w:keepNext w:val="0"/>
-        <w:keepLines w:val="0"/>
-        <w:widowControl w:val="0"/>
-        <w:pBdr>
-          <w:top w:space="0" w:sz="0" w:val="nil"/>
-          <w:left w:space="0" w:sz="0" w:val="nil"/>
-          <w:bottom w:space="0" w:sz="0" w:val="nil"/>
-          <w:right w:space="0" w:sz="0" w:val="nil"/>
-          <w:between w:space="0" w:sz="0" w:val="nil"/>
-        </w:pBdr>
-        <w:shd w:fill="auto" w:val="clear"/>
-        <w:contextualSpacing w:val="0"/>
-        <w:rPr>
-          <w:color w:val="000000"/>
-        </w:rPr>
-      </w:pPr>
+        <w:t xml:space="preserve">&lt;div&gt;</w:t>
+      </w:r>
       <w:r>
         <w:rPr>
           <w:rtl w:val="0"/>
@@ -691,58 +702,7 @@
           <w:szCs w:val="18"/>
           <w:rtl w:val="0"/>
         </w:rPr>
-        <w:t xml:space="preserve">&lt;div&gt;</w:t>
-      </w:r>
-      <w:r>
-        <w:rPr>
-          <w:rtl w:val="0"/>
-        </w:rPr>
-      </w:r>
-    </w:p>
-    <w:p>
-      <w:pPr>
-        <w:keepNext w:val="0"/>
-        <w:keepLines w:val="0"/>
-        <w:widowControl w:val="0"/>
-        <w:pBdr>
-          <w:top w:space="0" w:sz="0" w:val="nil"/>
-          <w:left w:space="0" w:sz="0" w:val="nil"/>
-          <w:bottom w:space="0" w:sz="0" w:val="nil"/>
-          <w:right w:space="0" w:sz="0" w:val="nil"/>
-          <w:between w:space="0" w:sz="0" w:val="nil"/>
-        </w:pBdr>
-        <w:shd w:fill="auto" w:val="clear"/>
-        <w:contextualSpacing w:val="0"/>
-        <w:rPr>
-          <w:color w:val="000000"/>
-        </w:rPr>
-      </w:pPr>
-      <w:r>
-        <w:rPr>
-          <w:rFonts w:ascii="Courier New" w:cs="Courier New" w:eastAsia="Courier New" w:hAnsi="Courier New"/>
-          <w:color w:val="7f6000"/>
-          <w:sz w:val="18"/>
-          <w:szCs w:val="18"/>
-          <w:rtl w:val="0"/>
-        </w:rPr>
-        <w:t xml:space="preserve">&lt;id&gt;</w:t>
-      </w:r>
-      <w:r>
-        <w:rPr>
-          <w:color w:val="000000"/>
-          <w:rtl w:val="0"/>
-        </w:rPr>
-        <w:t xml:space="preserve">p148r_1</w:t>
-      </w:r>
-      <w:r>
-        <w:rPr>
-          <w:rFonts w:ascii="Courier New" w:cs="Courier New" w:eastAsia="Courier New" w:hAnsi="Courier New"/>
-          <w:color w:val="7f6000"/>
-          <w:sz w:val="18"/>
-          <w:szCs w:val="18"/>
-          <w:rtl w:val="0"/>
-        </w:rPr>
-        <w:t xml:space="preserve">&lt;/id&gt;</w:t>
+        <w:t xml:space="preserve">&lt;id&gt;p148r_1&lt;/id&gt;</w:t>
       </w:r>
       <w:r>
         <w:rPr>
@@ -1317,24 +1277,7 @@
           <w:szCs w:val="18"/>
           <w:rtl w:val="0"/>
         </w:rPr>
-        <w:t xml:space="preserve">&lt;id&gt;</w:t>
-      </w:r>
-      <w:r>
-        <w:rPr>
-          <w:color w:val="000000"/>
-          <w:rtl w:val="0"/>
-        </w:rPr>
-        <w:t xml:space="preserve">p148r_2</w:t>
-      </w:r>
-      <w:r>
-        <w:rPr>
-          <w:rFonts w:ascii="Courier New" w:cs="Courier New" w:eastAsia="Courier New" w:hAnsi="Courier New"/>
-          <w:color w:val="7f6000"/>
-          <w:sz w:val="18"/>
-          <w:szCs w:val="18"/>
-          <w:rtl w:val="0"/>
-        </w:rPr>
-        <w:t xml:space="preserve">&lt;/id&gt;</w:t>
+        <w:t xml:space="preserve">&lt;id&gt;p148r_2&lt;/id&gt;</w:t>
       </w:r>
       <w:r>
         <w:rPr>
@@ -2507,15 +2450,63 @@
           <w:szCs w:val="18"/>
           <w:rtl w:val="0"/>
         </w:rPr>
-        <w:t xml:space="preserve">&lt;id&gt;</w:t>
-      </w:r>
-      <w:r>
-        <w:rPr>
-          <w:color w:val="000000"/>
-          <w:rtl w:val="0"/>
-        </w:rPr>
-        <w:t xml:space="preserve">p148r_3</w:t>
-      </w:r>
+        <w:t xml:space="preserve">&lt;id&gt;p148r_3&lt;/id&gt;</w:t>
+      </w:r>
+      <w:r>
+        <w:rPr>
+          <w:rtl w:val="0"/>
+        </w:rPr>
+      </w:r>
+    </w:p>
+    <w:p>
+      <w:pPr>
+        <w:keepNext w:val="0"/>
+        <w:keepLines w:val="0"/>
+        <w:widowControl w:val="0"/>
+        <w:pBdr>
+          <w:top w:space="0" w:sz="0" w:val="nil"/>
+          <w:left w:space="0" w:sz="0" w:val="nil"/>
+          <w:bottom w:space="0" w:sz="0" w:val="nil"/>
+          <w:right w:space="0" w:sz="0" w:val="nil"/>
+          <w:between w:space="0" w:sz="0" w:val="nil"/>
+        </w:pBdr>
+        <w:shd w:fill="auto" w:val="clear"/>
+        <w:contextualSpacing w:val="0"/>
+        <w:rPr>
+          <w:color w:val="000000"/>
+        </w:rPr>
+      </w:pPr>
+      <w:r>
+        <w:rPr>
+          <w:color w:val="000000"/>
+          <w:rtl w:val="0"/>
+        </w:rPr>
+        <w:t xml:space="preserve"> </w:t>
+      </w:r>
+      <w:r>
+        <w:rPr>
+          <w:rtl w:val="0"/>
+        </w:rPr>
+      </w:r>
+    </w:p>
+    <w:p>
+      <w:pPr>
+        <w:keepNext w:val="0"/>
+        <w:keepLines w:val="0"/>
+        <w:widowControl w:val="0"/>
+        <w:pBdr>
+          <w:top w:space="0" w:sz="0" w:val="nil"/>
+          <w:left w:space="0" w:sz="0" w:val="nil"/>
+          <w:bottom w:space="0" w:sz="0" w:val="nil"/>
+          <w:right w:space="0" w:sz="0" w:val="nil"/>
+          <w:between w:space="0" w:sz="0" w:val="nil"/>
+        </w:pBdr>
+        <w:shd w:fill="auto" w:val="clear"/>
+        <w:contextualSpacing w:val="0"/>
+        <w:rPr>
+          <w:color w:val="000000"/>
+        </w:rPr>
+      </w:pPr>
       <w:r>
         <w:rPr>
           <w:rFonts w:ascii="Courier New" w:cs="Courier New" w:eastAsia="Courier New" w:hAnsi="Courier New"/>
@@ -2524,32 +2515,151 @@
           <w:szCs w:val="18"/>
           <w:rtl w:val="0"/>
         </w:rPr>
-        <w:t xml:space="preserve">&lt;/id&gt;</w:t>
-      </w:r>
-      <w:r>
-        <w:rPr>
-          <w:rtl w:val="0"/>
-        </w:rPr>
-      </w:r>
-    </w:p>
-    <w:p>
-      <w:pPr>
-        <w:keepNext w:val="0"/>
-        <w:keepLines w:val="0"/>
-        <w:widowControl w:val="0"/>
-        <w:pBdr>
-          <w:top w:space="0" w:sz="0" w:val="nil"/>
-          <w:left w:space="0" w:sz="0" w:val="nil"/>
-          <w:bottom w:space="0" w:sz="0" w:val="nil"/>
-          <w:right w:space="0" w:sz="0" w:val="nil"/>
-          <w:between w:space="0" w:sz="0" w:val="nil"/>
-        </w:pBdr>
-        <w:shd w:fill="auto" w:val="clear"/>
-        <w:contextualSpacing w:val="0"/>
-        <w:rPr>
-          <w:color w:val="000000"/>
-        </w:rPr>
-      </w:pPr>
+        <w:t xml:space="preserve">&lt;head&gt;</w:t>
+      </w:r>
+      <w:r>
+        <w:rPr>
+          <w:color w:val="000000"/>
+          <w:rtl w:val="0"/>
+        </w:rPr>
+        <w:t xml:space="preserve">Mouler pied de </w:t>
+      </w:r>
+      <w:r>
+        <w:rPr>
+          <w:rFonts w:ascii="Courier New" w:cs="Courier New" w:eastAsia="Courier New" w:hAnsi="Courier New"/>
+          <w:color w:val="0000ff"/>
+          <w:sz w:val="18"/>
+          <w:szCs w:val="18"/>
+          <w:rtl w:val="0"/>
+        </w:rPr>
+        <w:t xml:space="preserve">&lt;al&gt;</w:t>
+      </w:r>
+      <w:r>
+        <w:rPr>
+          <w:color w:val="000000"/>
+          <w:rtl w:val="0"/>
+        </w:rPr>
+        <w:t xml:space="preserve">butor</w:t>
+      </w:r>
+      <w:r>
+        <w:rPr>
+          <w:rFonts w:ascii="Courier New" w:cs="Courier New" w:eastAsia="Courier New" w:hAnsi="Courier New"/>
+          <w:color w:val="0000ff"/>
+          <w:sz w:val="18"/>
+          <w:szCs w:val="18"/>
+          <w:rtl w:val="0"/>
+        </w:rPr>
+        <w:t xml:space="preserve">&lt;/al&gt;</w:t>
+      </w:r>
+      <w:r>
+        <w:rPr>
+          <w:color w:val="000000"/>
+          <w:rtl w:val="0"/>
+        </w:rPr>
+        <w:t xml:space="preserve"> ou</w:t>
+      </w:r>
+      <w:r>
+        <w:rPr>
+          <w:rFonts w:ascii="Courier New" w:cs="Courier New" w:eastAsia="Courier New" w:hAnsi="Courier New"/>
+          <w:color w:val="a9a9a9"/>
+          <w:sz w:val="18"/>
+          <w:szCs w:val="18"/>
+          <w:rtl w:val="0"/>
+        </w:rPr>
+        <w:t xml:space="preserve">&lt;lb/&gt;</w:t>
+      </w:r>
+      <w:r>
+        <w:rPr>
+          <w:rtl w:val="0"/>
+        </w:rPr>
+      </w:r>
+    </w:p>
+    <w:p>
+      <w:pPr>
+        <w:keepNext w:val="0"/>
+        <w:keepLines w:val="0"/>
+        <w:widowControl w:val="0"/>
+        <w:pBdr>
+          <w:top w:space="0" w:sz="0" w:val="nil"/>
+          <w:left w:space="0" w:sz="0" w:val="nil"/>
+          <w:bottom w:space="0" w:sz="0" w:val="nil"/>
+          <w:right w:space="0" w:sz="0" w:val="nil"/>
+          <w:between w:space="0" w:sz="0" w:val="nil"/>
+        </w:pBdr>
+        <w:shd w:fill="auto" w:val="clear"/>
+        <w:contextualSpacing w:val="0"/>
+        <w:rPr>
+          <w:color w:val="000000"/>
+        </w:rPr>
+      </w:pPr>
+      <w:r>
+        <w:rPr>
+          <w:color w:val="000000"/>
+          <w:rtl w:val="0"/>
+        </w:rPr>
+        <w:t xml:space="preserve"> d</w:t>
+      </w:r>
+      <w:r>
+        <w:rPr>
+          <w:rFonts w:ascii="Courier New" w:cs="Courier New" w:eastAsia="Courier New" w:hAnsi="Courier New"/>
+          <w:color w:val="0000ff"/>
+          <w:sz w:val="18"/>
+          <w:szCs w:val="18"/>
+          <w:rtl w:val="0"/>
+        </w:rPr>
+        <w:t xml:space="preserve">&lt;al&gt;</w:t>
+      </w:r>
+      <w:r>
+        <w:rPr>
+          <w:color w:val="000000"/>
+          <w:rtl w:val="0"/>
+        </w:rPr>
+        <w:t xml:space="preserve">aigle</w:t>
+      </w:r>
+      <w:r>
+        <w:rPr>
+          <w:rFonts w:ascii="Courier New" w:cs="Courier New" w:eastAsia="Courier New" w:hAnsi="Courier New"/>
+          <w:color w:val="0000ff"/>
+          <w:sz w:val="18"/>
+          <w:szCs w:val="18"/>
+          <w:rtl w:val="0"/>
+        </w:rPr>
+        <w:t xml:space="preserve">&lt;/al&gt;</w:t>
+      </w:r>
+      <w:r>
+        <w:rPr>
+          <w:color w:val="000000"/>
+          <w:rtl w:val="0"/>
+        </w:rPr>
+        <w:t xml:space="preserve"> ou daultres </w:t>
+      </w:r>
+      <w:r>
+        <w:rPr>
+          <w:rFonts w:ascii="Courier New" w:cs="Courier New" w:eastAsia="Courier New" w:hAnsi="Courier New"/>
+          <w:color w:val="0000ff"/>
+          <w:sz w:val="18"/>
+          <w:szCs w:val="18"/>
+          <w:rtl w:val="0"/>
+        </w:rPr>
+        <w:t xml:space="preserve">&lt;al&gt;</w:t>
+      </w:r>
+      <w:r>
+        <w:rPr>
+          <w:color w:val="000000"/>
+          <w:rtl w:val="0"/>
+        </w:rPr>
+        <w:t xml:space="preserve">oyseaulx</w:t>
+      </w:r>
+      <w:r>
+        <w:rPr>
+          <w:rFonts w:ascii="Courier New" w:cs="Courier New" w:eastAsia="Courier New" w:hAnsi="Courier New"/>
+          <w:color w:val="0000ff"/>
+          <w:sz w:val="18"/>
+          <w:szCs w:val="18"/>
+          <w:rtl w:val="0"/>
+        </w:rPr>
+        <w:t xml:space="preserve">&lt;/al&gt;</w:t>
+      </w:r>
       <w:r>
         <w:rPr>
           <w:color w:val="000000"/>
@@ -2559,28 +2669,69 @@
       </w:r>
       <w:r>
         <w:rPr>
-          <w:rtl w:val="0"/>
-        </w:rPr>
-      </w:r>
-    </w:p>
-    <w:p>
-      <w:pPr>
-        <w:keepNext w:val="0"/>
-        <w:keepLines w:val="0"/>
-        <w:widowControl w:val="0"/>
-        <w:pBdr>
-          <w:top w:space="0" w:sz="0" w:val="nil"/>
-          <w:left w:space="0" w:sz="0" w:val="nil"/>
-          <w:bottom w:space="0" w:sz="0" w:val="nil"/>
-          <w:right w:space="0" w:sz="0" w:val="nil"/>
-          <w:between w:space="0" w:sz="0" w:val="nil"/>
-        </w:pBdr>
-        <w:shd w:fill="auto" w:val="clear"/>
-        <w:contextualSpacing w:val="0"/>
-        <w:rPr>
-          <w:color w:val="000000"/>
-        </w:rPr>
-      </w:pPr>
+          <w:color w:val="000000"/>
+          <w:rtl w:val="0"/>
+        </w:rPr>
+        <w:t xml:space="preserve">pour</w:t>
+      </w:r>
+      <w:r>
+        <w:rPr>
+          <w:rFonts w:ascii="Courier New" w:cs="Courier New" w:eastAsia="Courier New" w:hAnsi="Courier New"/>
+          <w:color w:val="a9a9a9"/>
+          <w:sz w:val="18"/>
+          <w:szCs w:val="18"/>
+          <w:rtl w:val="0"/>
+        </w:rPr>
+        <w:t xml:space="preserve">&lt;lb/&gt;</w:t>
+      </w:r>
+      <w:r>
+        <w:rPr>
+          <w:rtl w:val="0"/>
+        </w:rPr>
+      </w:r>
+    </w:p>
+    <w:p>
+      <w:pPr>
+        <w:keepNext w:val="0"/>
+        <w:keepLines w:val="0"/>
+        <w:widowControl w:val="0"/>
+        <w:pBdr>
+          <w:top w:space="0" w:sz="0" w:val="nil"/>
+          <w:left w:space="0" w:sz="0" w:val="nil"/>
+          <w:bottom w:space="0" w:sz="0" w:val="nil"/>
+          <w:right w:space="0" w:sz="0" w:val="nil"/>
+          <w:between w:space="0" w:sz="0" w:val="nil"/>
+        </w:pBdr>
+        <w:shd w:fill="auto" w:val="clear"/>
+        <w:contextualSpacing w:val="0"/>
+        <w:rPr>
+          <w:color w:val="000000"/>
+        </w:rPr>
+      </w:pPr>
+      <w:commentRangeStart w:id="1"/>
+      <w:r>
+        <w:rPr>
+          <w:rtl w:val="0"/>
+        </w:rPr>
+        <w:t xml:space="preserve">@</w:t>
+      </w:r>
+      <w:commentRangeEnd w:id="1"/>
+      <w:r>
+        <w:commentReference w:id="1"/>
+      </w:r>
+      <w:r>
+        <w:rPr>
+          <w:rtl w:val="0"/>
+        </w:rPr>
+        <w:t xml:space="preserve"> </w:t>
+      </w:r>
+      <w:r>
+        <w:rPr>
+          <w:color w:val="000000"/>
+          <w:rtl w:val="0"/>
+        </w:rPr>
+        <w:t xml:space="preserve">pied de salieres ou vases</w:t>
+      </w:r>
       <w:r>
         <w:rPr>
           <w:rFonts w:ascii="Courier New" w:cs="Courier New" w:eastAsia="Courier New" w:hAnsi="Courier New"/>
@@ -2589,48 +2740,72 @@
           <w:szCs w:val="18"/>
           <w:rtl w:val="0"/>
         </w:rPr>
-        <w:t xml:space="preserve">&lt;head&gt;</w:t>
-      </w:r>
-      <w:r>
-        <w:rPr>
-          <w:color w:val="000000"/>
-          <w:rtl w:val="0"/>
-        </w:rPr>
-        <w:t xml:space="preserve">Mouler pied de </w:t>
-      </w:r>
-      <w:r>
-        <w:rPr>
-          <w:rFonts w:ascii="Courier New" w:cs="Courier New" w:eastAsia="Courier New" w:hAnsi="Courier New"/>
-          <w:color w:val="0000ff"/>
-          <w:sz w:val="18"/>
-          <w:szCs w:val="18"/>
-          <w:rtl w:val="0"/>
-        </w:rPr>
-        <w:t xml:space="preserve">&lt;al&gt;</w:t>
-      </w:r>
-      <w:r>
-        <w:rPr>
-          <w:color w:val="000000"/>
-          <w:rtl w:val="0"/>
-        </w:rPr>
-        <w:t xml:space="preserve">butor</w:t>
-      </w:r>
-      <w:r>
-        <w:rPr>
-          <w:rFonts w:ascii="Courier New" w:cs="Courier New" w:eastAsia="Courier New" w:hAnsi="Courier New"/>
-          <w:color w:val="0000ff"/>
-          <w:sz w:val="18"/>
-          <w:szCs w:val="18"/>
-          <w:rtl w:val="0"/>
-        </w:rPr>
-        <w:t xml:space="preserve">&lt;/al&gt;</w:t>
-      </w:r>
-      <w:r>
-        <w:rPr>
-          <w:color w:val="000000"/>
-          <w:rtl w:val="0"/>
-        </w:rPr>
-        <w:t xml:space="preserve"> ou</w:t>
+        <w:t xml:space="preserve">&lt;/head&gt;</w:t>
+      </w:r>
+      <w:r>
+        <w:rPr>
+          <w:rtl w:val="0"/>
+        </w:rPr>
+      </w:r>
+    </w:p>
+    <w:p>
+      <w:pPr>
+        <w:keepNext w:val="0"/>
+        <w:keepLines w:val="0"/>
+        <w:widowControl w:val="0"/>
+        <w:pBdr>
+          <w:top w:space="0" w:sz="0" w:val="nil"/>
+          <w:left w:space="0" w:sz="0" w:val="nil"/>
+          <w:bottom w:space="0" w:sz="0" w:val="nil"/>
+          <w:right w:space="0" w:sz="0" w:val="nil"/>
+          <w:between w:space="0" w:sz="0" w:val="nil"/>
+        </w:pBdr>
+        <w:shd w:fill="auto" w:val="clear"/>
+        <w:contextualSpacing w:val="0"/>
+        <w:rPr>
+          <w:color w:val="000000"/>
+        </w:rPr>
+      </w:pPr>
+      <w:r>
+        <w:rPr>
+          <w:rtl w:val="0"/>
+        </w:rPr>
+      </w:r>
+    </w:p>
+    <w:p>
+      <w:pPr>
+        <w:keepNext w:val="0"/>
+        <w:keepLines w:val="0"/>
+        <w:widowControl w:val="0"/>
+        <w:pBdr>
+          <w:top w:space="0" w:sz="0" w:val="nil"/>
+          <w:left w:space="0" w:sz="0" w:val="nil"/>
+          <w:bottom w:space="0" w:sz="0" w:val="nil"/>
+          <w:right w:space="0" w:sz="0" w:val="nil"/>
+          <w:between w:space="0" w:sz="0" w:val="nil"/>
+        </w:pBdr>
+        <w:shd w:fill="auto" w:val="clear"/>
+        <w:contextualSpacing w:val="0"/>
+        <w:rPr>
+          <w:color w:val="000000"/>
+        </w:rPr>
+      </w:pPr>
+      <w:r>
+        <w:rPr>
+          <w:rFonts w:ascii="Courier New" w:cs="Courier New" w:eastAsia="Courier New" w:hAnsi="Courier New"/>
+          <w:color w:val="7f6000"/>
+          <w:sz w:val="18"/>
+          <w:szCs w:val="18"/>
+          <w:rtl w:val="0"/>
+        </w:rPr>
+        <w:t xml:space="preserve">&lt;ab&gt;</w:t>
+      </w:r>
+      <w:r>
+        <w:rPr>
+          <w:color w:val="000000"/>
+          <w:rtl w:val="0"/>
+        </w:rPr>
+        <w:t xml:space="preserve">On moule communement le pied &amp;</w:t>
       </w:r>
       <w:r>
         <w:rPr>
@@ -2640,6 +2815,36 @@
           <w:szCs w:val="18"/>
           <w:rtl w:val="0"/>
         </w:rPr>
+        <w:t xml:space="preserve">amp;</w:t>
+      </w:r>
+      <w:r>
+        <w:rPr>
+          <w:color w:val="000000"/>
+          <w:rtl w:val="0"/>
+        </w:rPr>
+        <w:t xml:space="preserve"> la jambe jusques au</w:t>
+      </w:r>
+      <w:r>
+        <w:rPr>
+          <w:rtl w:val="0"/>
+        </w:rPr>
+        <w:t xml:space="preserve"> </w:t>
+      </w:r>
+      <w:r>
+        <w:rPr>
+          <w:color w:val="000000"/>
+          <w:rtl w:val="0"/>
+        </w:rPr>
+        <w:t xml:space="preserve">jarret</w:t>
+      </w:r>
+      <w:r>
+        <w:rPr>
+          <w:rFonts w:ascii="Courier New" w:cs="Courier New" w:eastAsia="Courier New" w:hAnsi="Courier New"/>
+          <w:color w:val="a9a9a9"/>
+          <w:sz w:val="18"/>
+          <w:szCs w:val="18"/>
+          <w:rtl w:val="0"/>
+        </w:rPr>
         <w:t xml:space="preserve">&lt;lb/&gt;</w:t>
       </w:r>
       <w:r>
@@ -2671,72 +2876,14 @@
           <w:color w:val="000000"/>
           <w:rtl w:val="0"/>
         </w:rPr>
-        <w:t xml:space="preserve"> d</w:t>
-      </w:r>
-      <w:r>
-        <w:rPr>
-          <w:rFonts w:ascii="Courier New" w:cs="Courier New" w:eastAsia="Courier New" w:hAnsi="Courier New"/>
-          <w:color w:val="0000ff"/>
-          <w:sz w:val="18"/>
-          <w:szCs w:val="18"/>
-          <w:rtl w:val="0"/>
-        </w:rPr>
-        <w:t xml:space="preserve">&lt;al&gt;</w:t>
-      </w:r>
-      <w:r>
-        <w:rPr>
-          <w:color w:val="000000"/>
-          <w:rtl w:val="0"/>
-        </w:rPr>
-        <w:t xml:space="preserve">aigle</w:t>
-      </w:r>
-      <w:r>
-        <w:rPr>
-          <w:rFonts w:ascii="Courier New" w:cs="Courier New" w:eastAsia="Courier New" w:hAnsi="Courier New"/>
-          <w:color w:val="0000ff"/>
-          <w:sz w:val="18"/>
-          <w:szCs w:val="18"/>
-          <w:rtl w:val="0"/>
-        </w:rPr>
-        <w:t xml:space="preserve">&lt;/al&gt;</w:t>
-      </w:r>
-      <w:r>
-        <w:rPr>
-          <w:color w:val="000000"/>
-          <w:rtl w:val="0"/>
-        </w:rPr>
-        <w:t xml:space="preserve"> ou daultres </w:t>
-      </w:r>
-      <w:r>
-        <w:rPr>
-          <w:rFonts w:ascii="Courier New" w:cs="Courier New" w:eastAsia="Courier New" w:hAnsi="Courier New"/>
-          <w:color w:val="0000ff"/>
-          <w:sz w:val="18"/>
-          <w:szCs w:val="18"/>
-          <w:rtl w:val="0"/>
-        </w:rPr>
-        <w:t xml:space="preserve">&lt;al&gt;</w:t>
-      </w:r>
-      <w:r>
-        <w:rPr>
-          <w:color w:val="000000"/>
-          <w:rtl w:val="0"/>
-        </w:rPr>
-        <w:t xml:space="preserve">oyseaulx</w:t>
-      </w:r>
-      <w:r>
-        <w:rPr>
-          <w:rFonts w:ascii="Courier New" w:cs="Courier New" w:eastAsia="Courier New" w:hAnsi="Courier New"/>
-          <w:color w:val="0000ff"/>
-          <w:sz w:val="18"/>
-          <w:szCs w:val="18"/>
-          <w:rtl w:val="0"/>
-        </w:rPr>
-        <w:t xml:space="preserve">&lt;/al&gt;</w:t>
-      </w:r>
-      <w:r>
-        <w:rPr>
-          <w:color w:val="000000"/>
+        <w:t xml:space="preserve">Et pour cet effect on le moule a cinq pieces la</w:t>
+      </w:r>
+      <w:r>
+        <w:rPr>
+          <w:rFonts w:ascii="Courier New" w:cs="Courier New" w:eastAsia="Courier New" w:hAnsi="Courier New"/>
+          <w:color w:val="0000ff"/>
+          <w:sz w:val="18"/>
+          <w:szCs w:val="18"/>
           <w:rtl w:val="0"/>
         </w:rPr>
         <w:t xml:space="preserve"> </w:t>
@@ -2746,7 +2893,7 @@
           <w:color w:val="000000"/>
           <w:rtl w:val="0"/>
         </w:rPr>
-        <w:t xml:space="preserve">pour</w:t>
+        <w:t xml:space="preserve">jambe de</w:t>
       </w:r>
       <w:r>
         <w:rPr>
@@ -2782,29 +2929,53 @@
           <w:color w:val="000000"/>
         </w:rPr>
       </w:pPr>
-      <w:commentRangeStart w:id="1"/>
-      <w:r>
-        <w:rPr>
-          <w:rtl w:val="0"/>
-        </w:rPr>
-        <w:t xml:space="preserve">@</w:t>
-      </w:r>
-      <w:commentRangeEnd w:id="1"/>
-      <w:r>
-        <w:commentReference w:id="1"/>
-      </w:r>
-      <w:r>
-        <w:rPr>
-          <w:rtl w:val="0"/>
-        </w:rPr>
-        <w:t xml:space="preserve"> </w:t>
-      </w:r>
-      <w:r>
-        <w:rPr>
-          <w:color w:val="000000"/>
-          <w:rtl w:val="0"/>
-        </w:rPr>
-        <w:t xml:space="preserve">pied de salieres ou vases</w:t>
+      <w:r>
+        <w:rPr>
+          <w:color w:val="000000"/>
+          <w:rtl w:val="0"/>
+        </w:rPr>
+        <w:t xml:space="preserve">deulx pieces le dessus du pied en deulx et le dessoubs dune</w:t>
+      </w:r>
+      <w:r>
+        <w:rPr>
+          <w:rFonts w:ascii="Courier New" w:cs="Courier New" w:eastAsia="Courier New" w:hAnsi="Courier New"/>
+          <w:color w:val="a9a9a9"/>
+          <w:sz w:val="18"/>
+          <w:szCs w:val="18"/>
+          <w:rtl w:val="0"/>
+        </w:rPr>
+        <w:t xml:space="preserve">&lt;lb/&gt;</w:t>
+      </w:r>
+      <w:r>
+        <w:rPr>
+          <w:rtl w:val="0"/>
+        </w:rPr>
+      </w:r>
+    </w:p>
+    <w:p>
+      <w:pPr>
+        <w:keepNext w:val="0"/>
+        <w:keepLines w:val="0"/>
+        <w:widowControl w:val="0"/>
+        <w:pBdr>
+          <w:top w:space="0" w:sz="0" w:val="nil"/>
+          <w:left w:space="0" w:sz="0" w:val="nil"/>
+          <w:bottom w:space="0" w:sz="0" w:val="nil"/>
+          <w:right w:space="0" w:sz="0" w:val="nil"/>
+          <w:between w:space="0" w:sz="0" w:val="nil"/>
+        </w:pBdr>
+        <w:shd w:fill="auto" w:val="clear"/>
+        <w:contextualSpacing w:val="0"/>
+        <w:rPr>
+          <w:color w:val="000000"/>
+        </w:rPr>
+      </w:pPr>
+      <w:r>
+        <w:rPr>
+          <w:color w:val="000000"/>
+          <w:rtl w:val="0"/>
+        </w:rPr>
+        <w:t xml:space="preserve">piece</w:t>
       </w:r>
       <w:r>
         <w:rPr>
@@ -2814,7 +2985,7 @@
           <w:szCs w:val="18"/>
           <w:rtl w:val="0"/>
         </w:rPr>
-        <w:t xml:space="preserve">&lt;/head&gt;</w:t>
+        <w:t xml:space="preserve">&lt;/ab&gt;</w:t>
       </w:r>
       <w:r>
         <w:rPr>
@@ -2872,184 +3043,14 @@
           <w:szCs w:val="18"/>
           <w:rtl w:val="0"/>
         </w:rPr>
-        <w:t xml:space="preserve">&lt;ab&gt;</w:t>
-      </w:r>
-      <w:r>
-        <w:rPr>
-          <w:color w:val="000000"/>
-          <w:rtl w:val="0"/>
-        </w:rPr>
-        <w:t xml:space="preserve">On moule communement le pied &amp;</w:t>
-      </w:r>
-      <w:r>
-        <w:rPr>
-          <w:rFonts w:ascii="Courier New" w:cs="Courier New" w:eastAsia="Courier New" w:hAnsi="Courier New"/>
-          <w:color w:val="a9a9a9"/>
-          <w:sz w:val="18"/>
-          <w:szCs w:val="18"/>
-          <w:rtl w:val="0"/>
-        </w:rPr>
-        <w:t xml:space="preserve">amp;</w:t>
-      </w:r>
-      <w:r>
-        <w:rPr>
-          <w:color w:val="000000"/>
-          <w:rtl w:val="0"/>
-        </w:rPr>
-        <w:t xml:space="preserve"> la jambe jusques au</w:t>
-      </w:r>
-      <w:r>
-        <w:rPr>
-          <w:rtl w:val="0"/>
-        </w:rPr>
-        <w:t xml:space="preserve"> </w:t>
-      </w:r>
-      <w:r>
-        <w:rPr>
-          <w:color w:val="000000"/>
-          <w:rtl w:val="0"/>
-        </w:rPr>
-        <w:t xml:space="preserve">jarret</w:t>
-      </w:r>
-      <w:r>
-        <w:rPr>
-          <w:rFonts w:ascii="Courier New" w:cs="Courier New" w:eastAsia="Courier New" w:hAnsi="Courier New"/>
-          <w:color w:val="a9a9a9"/>
-          <w:sz w:val="18"/>
-          <w:szCs w:val="18"/>
-          <w:rtl w:val="0"/>
-        </w:rPr>
-        <w:t xml:space="preserve">&lt;lb/&gt;</w:t>
-      </w:r>
-      <w:r>
-        <w:rPr>
-          <w:rtl w:val="0"/>
-        </w:rPr>
-      </w:r>
-    </w:p>
-    <w:p>
-      <w:pPr>
-        <w:keepNext w:val="0"/>
-        <w:keepLines w:val="0"/>
-        <w:widowControl w:val="0"/>
-        <w:pBdr>
-          <w:top w:space="0" w:sz="0" w:val="nil"/>
-          <w:left w:space="0" w:sz="0" w:val="nil"/>
-          <w:bottom w:space="0" w:sz="0" w:val="nil"/>
-          <w:right w:space="0" w:sz="0" w:val="nil"/>
-          <w:between w:space="0" w:sz="0" w:val="nil"/>
-        </w:pBdr>
-        <w:shd w:fill="auto" w:val="clear"/>
-        <w:contextualSpacing w:val="0"/>
-        <w:rPr>
-          <w:color w:val="000000"/>
-        </w:rPr>
-      </w:pPr>
-      <w:r>
-        <w:rPr>
-          <w:color w:val="000000"/>
-          <w:rtl w:val="0"/>
-        </w:rPr>
-        <w:t xml:space="preserve">Et pour cet effect on le moule a cinq pieces la</w:t>
-      </w:r>
-      <w:r>
-        <w:rPr>
-          <w:rFonts w:ascii="Courier New" w:cs="Courier New" w:eastAsia="Courier New" w:hAnsi="Courier New"/>
-          <w:color w:val="0000ff"/>
-          <w:sz w:val="18"/>
-          <w:szCs w:val="18"/>
-          <w:rtl w:val="0"/>
-        </w:rPr>
-        <w:t xml:space="preserve"> </w:t>
-      </w:r>
-      <w:r>
-        <w:rPr>
-          <w:color w:val="000000"/>
-          <w:rtl w:val="0"/>
-        </w:rPr>
-        <w:t xml:space="preserve">jambe de</w:t>
-      </w:r>
-      <w:r>
-        <w:rPr>
-          <w:rFonts w:ascii="Courier New" w:cs="Courier New" w:eastAsia="Courier New" w:hAnsi="Courier New"/>
-          <w:color w:val="a9a9a9"/>
-          <w:sz w:val="18"/>
-          <w:szCs w:val="18"/>
-          <w:rtl w:val="0"/>
-        </w:rPr>
-        <w:t xml:space="preserve">&lt;lb/&gt;</w:t>
-      </w:r>
-      <w:r>
-        <w:rPr>
-          <w:rtl w:val="0"/>
-        </w:rPr>
-      </w:r>
-    </w:p>
-    <w:p>
-      <w:pPr>
-        <w:keepNext w:val="0"/>
-        <w:keepLines w:val="0"/>
-        <w:widowControl w:val="0"/>
-        <w:pBdr>
-          <w:top w:space="0" w:sz="0" w:val="nil"/>
-          <w:left w:space="0" w:sz="0" w:val="nil"/>
-          <w:bottom w:space="0" w:sz="0" w:val="nil"/>
-          <w:right w:space="0" w:sz="0" w:val="nil"/>
-          <w:between w:space="0" w:sz="0" w:val="nil"/>
-        </w:pBdr>
-        <w:shd w:fill="auto" w:val="clear"/>
-        <w:contextualSpacing w:val="0"/>
-        <w:rPr>
-          <w:color w:val="000000"/>
-        </w:rPr>
-      </w:pPr>
-      <w:r>
-        <w:rPr>
-          <w:color w:val="000000"/>
-          <w:rtl w:val="0"/>
-        </w:rPr>
-        <w:t xml:space="preserve">deulx pieces le dessus du pied en deulx et le dessoubs dune</w:t>
-      </w:r>
-      <w:r>
-        <w:rPr>
-          <w:rFonts w:ascii="Courier New" w:cs="Courier New" w:eastAsia="Courier New" w:hAnsi="Courier New"/>
-          <w:color w:val="a9a9a9"/>
-          <w:sz w:val="18"/>
-          <w:szCs w:val="18"/>
-          <w:rtl w:val="0"/>
-        </w:rPr>
-        <w:t xml:space="preserve">&lt;lb/&gt;</w:t>
-      </w:r>
-      <w:r>
-        <w:rPr>
-          <w:rtl w:val="0"/>
-        </w:rPr>
-      </w:r>
-    </w:p>
-    <w:p>
-      <w:pPr>
-        <w:keepNext w:val="0"/>
-        <w:keepLines w:val="0"/>
-        <w:widowControl w:val="0"/>
-        <w:pBdr>
-          <w:top w:space="0" w:sz="0" w:val="nil"/>
-          <w:left w:space="0" w:sz="0" w:val="nil"/>
-          <w:bottom w:space="0" w:sz="0" w:val="nil"/>
-          <w:right w:space="0" w:sz="0" w:val="nil"/>
-          <w:between w:space="0" w:sz="0" w:val="nil"/>
-        </w:pBdr>
-        <w:shd w:fill="auto" w:val="clear"/>
-        <w:contextualSpacing w:val="0"/>
-        <w:rPr>
-          <w:color w:val="000000"/>
-        </w:rPr>
-      </w:pPr>
-      <w:r>
-        <w:rPr>
-          <w:color w:val="000000"/>
-          <w:rtl w:val="0"/>
-        </w:rPr>
-        <w:t xml:space="preserve">piece</w:t>
+        <w:t xml:space="preserve">&lt;ab&gt;&lt;margin&gt;</w:t>
+      </w:r>
+      <w:r>
+        <w:rPr>
+          <w:color w:val="000000"/>
+          <w:rtl w:val="0"/>
+        </w:rPr>
+        <w:t xml:space="preserve">left-bottom</w:t>
       </w:r>
       <w:r>
         <w:rPr>
@@ -3059,6 +3060,30 @@
           <w:szCs w:val="18"/>
           <w:rtl w:val="0"/>
         </w:rPr>
+        <w:t xml:space="preserve">&lt;/margin&gt;</w:t>
+      </w:r>
+      <w:r>
+        <w:rPr>
+          <w:color w:val="000000"/>
+          <w:rtl w:val="0"/>
+        </w:rPr>
+        <w:t xml:space="preserve">de</w:t>
+      </w:r>
+      <w:r>
+        <w:rPr>
+          <w:color w:val="000000"/>
+          <w:rtl w:val="0"/>
+        </w:rPr>
+        <w:t xml:space="preserve"> trois pieces</w:t>
+      </w:r>
+      <w:r>
+        <w:rPr>
+          <w:rFonts w:ascii="Courier New" w:cs="Courier New" w:eastAsia="Courier New" w:hAnsi="Courier New"/>
+          <w:color w:val="7f6000"/>
+          <w:sz w:val="18"/>
+          <w:szCs w:val="18"/>
+          <w:rtl w:val="0"/>
+        </w:rPr>
         <w:t xml:space="preserve">&lt;/ab&gt;</w:t>
       </w:r>
       <w:r>
@@ -3087,45 +3112,62 @@
       </w:pPr>
       <w:r>
         <w:rPr>
-          <w:rtl w:val="0"/>
-        </w:rPr>
-      </w:r>
-    </w:p>
-    <w:p>
-      <w:pPr>
-        <w:keepNext w:val="0"/>
-        <w:keepLines w:val="0"/>
-        <w:widowControl w:val="0"/>
-        <w:pBdr>
-          <w:top w:space="0" w:sz="0" w:val="nil"/>
-          <w:left w:space="0" w:sz="0" w:val="nil"/>
-          <w:bottom w:space="0" w:sz="0" w:val="nil"/>
-          <w:right w:space="0" w:sz="0" w:val="nil"/>
-          <w:between w:space="0" w:sz="0" w:val="nil"/>
-        </w:pBdr>
-        <w:shd w:fill="auto" w:val="clear"/>
-        <w:contextualSpacing w:val="0"/>
-        <w:rPr>
-          <w:color w:val="000000"/>
-        </w:rPr>
-      </w:pPr>
-      <w:r>
-        <w:rPr>
           <w:rFonts w:ascii="Courier New" w:cs="Courier New" w:eastAsia="Courier New" w:hAnsi="Courier New"/>
           <w:color w:val="7f6000"/>
           <w:sz w:val="18"/>
           <w:szCs w:val="18"/>
           <w:rtl w:val="0"/>
         </w:rPr>
-        <w:t xml:space="preserve">&lt;ab&gt;&lt;margin&gt;</w:t>
-      </w:r>
-      <w:r>
-        <w:rPr>
-          <w:color w:val="000000"/>
-          <w:rtl w:val="0"/>
-        </w:rPr>
-        <w:t xml:space="preserve">left-bottom</w:t>
-      </w:r>
+        <w:t xml:space="preserve">&lt;/div&gt;</w:t>
+      </w:r>
+      <w:r>
+        <w:rPr>
+          <w:rtl w:val="0"/>
+        </w:rPr>
+      </w:r>
+    </w:p>
+    <w:p>
+      <w:pPr>
+        <w:keepNext w:val="0"/>
+        <w:keepLines w:val="0"/>
+        <w:widowControl w:val="0"/>
+        <w:pBdr>
+          <w:top w:space="0" w:sz="0" w:val="nil"/>
+          <w:left w:space="0" w:sz="0" w:val="nil"/>
+          <w:bottom w:space="0" w:sz="0" w:val="nil"/>
+          <w:right w:space="0" w:sz="0" w:val="nil"/>
+          <w:between w:space="0" w:sz="0" w:val="nil"/>
+        </w:pBdr>
+        <w:shd w:fill="auto" w:val="clear"/>
+        <w:contextualSpacing w:val="0"/>
+        <w:rPr>
+          <w:color w:val="000000"/>
+        </w:rPr>
+      </w:pPr>
+      <w:r>
+        <w:rPr>
+          <w:rtl w:val="0"/>
+        </w:rPr>
+      </w:r>
+    </w:p>
+    <w:p>
+      <w:pPr>
+        <w:keepNext w:val="0"/>
+        <w:keepLines w:val="0"/>
+        <w:widowControl w:val="0"/>
+        <w:pBdr>
+          <w:top w:space="0" w:sz="0" w:val="nil"/>
+          <w:left w:space="0" w:sz="0" w:val="nil"/>
+          <w:bottom w:space="0" w:sz="0" w:val="nil"/>
+          <w:right w:space="0" w:sz="0" w:val="nil"/>
+          <w:between w:space="0" w:sz="0" w:val="nil"/>
+        </w:pBdr>
+        <w:shd w:fill="auto" w:val="clear"/>
+        <w:contextualSpacing w:val="0"/>
+        <w:rPr>
+          <w:color w:val="000000"/>
+        </w:rPr>
+      </w:pPr>
       <w:r>
         <w:rPr>
           <w:rFonts w:ascii="Courier New" w:cs="Courier New" w:eastAsia="Courier New" w:hAnsi="Courier New"/>
@@ -3134,22 +3176,32 @@
           <w:szCs w:val="18"/>
           <w:rtl w:val="0"/>
         </w:rPr>
-        <w:t xml:space="preserve">&lt;/margin&gt;</w:t>
-      </w:r>
-      <w:r>
-        <w:rPr>
-          <w:color w:val="000000"/>
-          <w:rtl w:val="0"/>
-        </w:rPr>
-        <w:t xml:space="preserve">de</w:t>
-      </w:r>
-      <w:r>
-        <w:rPr>
-          <w:color w:val="000000"/>
-          <w:rtl w:val="0"/>
-        </w:rPr>
-        <w:t xml:space="preserve"> trois pieces</w:t>
-      </w:r>
+        <w:t xml:space="preserve">&lt;div&gt;</w:t>
+      </w:r>
+      <w:r>
+        <w:rPr>
+          <w:rtl w:val="0"/>
+        </w:rPr>
+      </w:r>
+    </w:p>
+    <w:p>
+      <w:pPr>
+        <w:keepNext w:val="0"/>
+        <w:keepLines w:val="0"/>
+        <w:widowControl w:val="0"/>
+        <w:pBdr>
+          <w:top w:space="0" w:sz="0" w:val="nil"/>
+          <w:left w:space="0" w:sz="0" w:val="nil"/>
+          <w:bottom w:space="0" w:sz="0" w:val="nil"/>
+          <w:right w:space="0" w:sz="0" w:val="nil"/>
+          <w:between w:space="0" w:sz="0" w:val="nil"/>
+        </w:pBdr>
+        <w:shd w:fill="auto" w:val="clear"/>
+        <w:contextualSpacing w:val="0"/>
+        <w:rPr>
+          <w:color w:val="000000"/>
+        </w:rPr>
+      </w:pPr>
       <w:r>
         <w:rPr>
           <w:rFonts w:ascii="Courier New" w:cs="Courier New" w:eastAsia="Courier New" w:hAnsi="Courier New"/>
@@ -3158,150 +3210,7 @@
           <w:szCs w:val="18"/>
           <w:rtl w:val="0"/>
         </w:rPr>
-        <w:t xml:space="preserve">&lt;/ab&gt;</w:t>
-      </w:r>
-      <w:r>
-        <w:rPr>
-          <w:rtl w:val="0"/>
-        </w:rPr>
-      </w:r>
-    </w:p>
-    <w:p>
-      <w:pPr>
-        <w:keepNext w:val="0"/>
-        <w:keepLines w:val="0"/>
-        <w:widowControl w:val="0"/>
-        <w:pBdr>
-          <w:top w:space="0" w:sz="0" w:val="nil"/>
-          <w:left w:space="0" w:sz="0" w:val="nil"/>
-          <w:bottom w:space="0" w:sz="0" w:val="nil"/>
-          <w:right w:space="0" w:sz="0" w:val="nil"/>
-          <w:between w:space="0" w:sz="0" w:val="nil"/>
-        </w:pBdr>
-        <w:shd w:fill="auto" w:val="clear"/>
-        <w:contextualSpacing w:val="0"/>
-        <w:rPr>
-          <w:color w:val="000000"/>
-        </w:rPr>
-      </w:pPr>
-      <w:r>
-        <w:rPr>
-          <w:rFonts w:ascii="Courier New" w:cs="Courier New" w:eastAsia="Courier New" w:hAnsi="Courier New"/>
-          <w:color w:val="7f6000"/>
-          <w:sz w:val="18"/>
-          <w:szCs w:val="18"/>
-          <w:rtl w:val="0"/>
-        </w:rPr>
-        <w:t xml:space="preserve">&lt;/div&gt;</w:t>
-      </w:r>
-      <w:r>
-        <w:rPr>
-          <w:rtl w:val="0"/>
-        </w:rPr>
-      </w:r>
-    </w:p>
-    <w:p>
-      <w:pPr>
-        <w:keepNext w:val="0"/>
-        <w:keepLines w:val="0"/>
-        <w:widowControl w:val="0"/>
-        <w:pBdr>
-          <w:top w:space="0" w:sz="0" w:val="nil"/>
-          <w:left w:space="0" w:sz="0" w:val="nil"/>
-          <w:bottom w:space="0" w:sz="0" w:val="nil"/>
-          <w:right w:space="0" w:sz="0" w:val="nil"/>
-          <w:between w:space="0" w:sz="0" w:val="nil"/>
-        </w:pBdr>
-        <w:shd w:fill="auto" w:val="clear"/>
-        <w:contextualSpacing w:val="0"/>
-        <w:rPr>
-          <w:color w:val="000000"/>
-        </w:rPr>
-      </w:pPr>
-      <w:r>
-        <w:rPr>
-          <w:rtl w:val="0"/>
-        </w:rPr>
-      </w:r>
-    </w:p>
-    <w:p>
-      <w:pPr>
-        <w:keepNext w:val="0"/>
-        <w:keepLines w:val="0"/>
-        <w:widowControl w:val="0"/>
-        <w:pBdr>
-          <w:top w:space="0" w:sz="0" w:val="nil"/>
-          <w:left w:space="0" w:sz="0" w:val="nil"/>
-          <w:bottom w:space="0" w:sz="0" w:val="nil"/>
-          <w:right w:space="0" w:sz="0" w:val="nil"/>
-          <w:between w:space="0" w:sz="0" w:val="nil"/>
-        </w:pBdr>
-        <w:shd w:fill="auto" w:val="clear"/>
-        <w:contextualSpacing w:val="0"/>
-        <w:rPr>
-          <w:color w:val="000000"/>
-        </w:rPr>
-      </w:pPr>
-      <w:r>
-        <w:rPr>
-          <w:rFonts w:ascii="Courier New" w:cs="Courier New" w:eastAsia="Courier New" w:hAnsi="Courier New"/>
-          <w:color w:val="7f6000"/>
-          <w:sz w:val="18"/>
-          <w:szCs w:val="18"/>
-          <w:rtl w:val="0"/>
-        </w:rPr>
-        <w:t xml:space="preserve">&lt;div&gt;</w:t>
-      </w:r>
-      <w:r>
-        <w:rPr>
-          <w:rtl w:val="0"/>
-        </w:rPr>
-      </w:r>
-    </w:p>
-    <w:p>
-      <w:pPr>
-        <w:keepNext w:val="0"/>
-        <w:keepLines w:val="0"/>
-        <w:widowControl w:val="0"/>
-        <w:pBdr>
-          <w:top w:space="0" w:sz="0" w:val="nil"/>
-          <w:left w:space="0" w:sz="0" w:val="nil"/>
-          <w:bottom w:space="0" w:sz="0" w:val="nil"/>
-          <w:right w:space="0" w:sz="0" w:val="nil"/>
-          <w:between w:space="0" w:sz="0" w:val="nil"/>
-        </w:pBdr>
-        <w:shd w:fill="auto" w:val="clear"/>
-        <w:contextualSpacing w:val="0"/>
-        <w:rPr>
-          <w:color w:val="000000"/>
-        </w:rPr>
-      </w:pPr>
-      <w:r>
-        <w:rPr>
-          <w:rFonts w:ascii="Courier New" w:cs="Courier New" w:eastAsia="Courier New" w:hAnsi="Courier New"/>
-          <w:color w:val="7f6000"/>
-          <w:sz w:val="18"/>
-          <w:szCs w:val="18"/>
-          <w:rtl w:val="0"/>
-        </w:rPr>
-        <w:t xml:space="preserve">&lt;id&gt;</w:t>
-      </w:r>
-      <w:r>
-        <w:rPr>
-          <w:color w:val="000000"/>
-          <w:rtl w:val="0"/>
-        </w:rPr>
-        <w:t xml:space="preserve">p148r_4</w:t>
-      </w:r>
-      <w:r>
-        <w:rPr>
-          <w:rFonts w:ascii="Courier New" w:cs="Courier New" w:eastAsia="Courier New" w:hAnsi="Courier New"/>
-          <w:color w:val="7f6000"/>
-          <w:sz w:val="18"/>
-          <w:szCs w:val="18"/>
-          <w:rtl w:val="0"/>
-        </w:rPr>
-        <w:t xml:space="preserve">&lt;/id&gt;</w:t>
+        <w:t xml:space="preserve">&lt;id&gt;p148r_4&lt;/id&gt;</w:t>
       </w:r>
       <w:r>
         <w:rPr>

--- a/TEMP/input/p148r_HW_++_MHS_+/tc_p148r.docx
+++ b/TEMP/input/p148r_HW_++_MHS_+/tc_p148r.docx
@@ -221,7 +221,7 @@
           <w:szCs w:val="18"/>
           <w:rtl w:val="0"/>
         </w:rPr>
-        <w:t xml:space="preserve">&lt;id&gt;p147v_3&lt;/id&gt;</w:t>
+        <w:t xml:space="preserve">&lt;id&gt;p147v_4&lt;/id&gt;</w:t>
       </w:r>
       <w:r>
         <w:rPr>

--- a/TEMP/input/p148r_HW_++_MHS_+/tc_p148r.docx
+++ b/TEMP/input/p148r_HW_++_MHS_+/tc_p148r.docx
@@ -275,7 +275,7 @@
         <w:rPr>
           <w:rtl w:val="0"/>
         </w:rPr>
-        <w:t xml:space="preserve">i</w:t>
+        <w:t xml:space="preserve">j</w:t>
       </w:r>
       <w:r>
         <w:rPr>
@@ -288,7 +288,7 @@
         <w:rPr>
           <w:rtl w:val="0"/>
         </w:rPr>
-        <w:t xml:space="preserve">i</w:t>
+        <w:t xml:space="preserve">j</w:t>
       </w:r>
       <w:r>
         <w:rPr>
@@ -391,7 +391,20 @@
           <w:color w:val="000000"/>
           <w:rtl w:val="0"/>
         </w:rPr>
-        <w:t xml:space="preserve">grattibroisse</w:t>
+        <w:t xml:space="preserve">gratt</w:t>
+      </w:r>
+      <w:r>
+        <w:rPr>
+          <w:rtl w:val="0"/>
+        </w:rPr>
+        <w:t xml:space="preserve">e</w:t>
+      </w:r>
+      <w:r>
+        <w:rPr>
+          <w:color w:val="000000"/>
+          <w:rtl w:val="0"/>
+        </w:rPr>
+        <w:t xml:space="preserve">broisse</w:t>
       </w:r>
       <w:r>
         <w:rPr>
@@ -3610,7 +3623,7 @@
           <w:color w:val="000000"/>
           <w:rtl w:val="0"/>
         </w:rPr>
-        <w:t xml:space="preserve"> enflammer. esta</w:t>
+        <w:t xml:space="preserve"> enflammer esta</w:t>
       </w:r>
       <w:r>
         <w:rPr>

--- a/TEMP/input/p148r_HW_++_MHS_+/tc_p148r.docx
+++ b/TEMP/input/p148r_HW_++_MHS_+/tc_p148r.docx
@@ -3965,7 +3965,7 @@
     </w:p>
     <w:sectPr>
       <w:pgSz w:h="15840" w:w="12240"/>
-      <w:pgMar w:bottom="1440" w:top="1440" w:left="1440" w:right="1440" w:header="0"/>
+      <w:pgMar w:bottom="1440" w:top="1440" w:left="1440" w:right="1440" w:header="0" w:footer="720"/>
       <w:pgNumType w:start="1"/>
     </w:sectPr>
   </w:body>

--- a/TEMP/input/p148r_HW_++_MHS_+/tc_p148r.docx
+++ b/TEMP/input/p148r_HW_++_MHS_+/tc_p148r.docx
@@ -1328,6 +1328,16 @@
       </w:r>
       <w:r>
         <w:rPr>
+          <w:rFonts w:ascii="Courier New" w:cs="Courier New" w:eastAsia="Courier New" w:hAnsi="Courier New"/>
+          <w:color w:val="0000ff"/>
+          <w:sz w:val="18"/>
+          <w:szCs w:val="18"/>
+          <w:rtl w:val="0"/>
+        </w:rPr>
+        <w:t xml:space="preserve">&lt;m&gt;</w:t>
+      </w:r>
+      <w:r>
+        <w:rPr>
           <w:color w:val="000000"/>
           <w:rtl w:val="0"/>
         </w:rPr>
@@ -1370,6 +1380,16 @@
       <w:r>
         <w:rPr>
           <w:rFonts w:ascii="Courier New" w:cs="Courier New" w:eastAsia="Courier New" w:hAnsi="Courier New"/>
+          <w:color w:val="0000ff"/>
+          <w:sz w:val="18"/>
+          <w:szCs w:val="18"/>
+          <w:rtl w:val="0"/>
+        </w:rPr>
+        <w:t xml:space="preserve">&lt;/m&gt;</w:t>
+      </w:r>
+      <w:r>
+        <w:rPr>
+          <w:rFonts w:ascii="Courier New" w:cs="Courier New" w:eastAsia="Courier New" w:hAnsi="Courier New"/>
           <w:color w:val="7f6000"/>
           <w:sz w:val="18"/>
           <w:szCs w:val="18"/>
@@ -1583,7 +1603,7 @@
           <w:color w:val="000000"/>
           <w:rtl w:val="0"/>
         </w:rPr>
-        <w:t xml:space="preserve">ains avecq le manche du </w:t>
+        <w:t xml:space="preserve">ains avecq le </w:t>
       </w:r>
       <w:r>
         <w:rPr>
@@ -1600,7 +1620,7 @@
           <w:color w:val="000000"/>
           <w:rtl w:val="0"/>
         </w:rPr>
-        <w:t xml:space="preserve">marteau</w:t>
+        <w:t xml:space="preserve">manche du marteau</w:t>
       </w:r>
       <w:r>
         <w:rPr>
@@ -1713,10 +1733,30 @@
       </w:r>
       <w:r>
         <w:rPr>
+          <w:rFonts w:ascii="Courier New" w:cs="Courier New" w:eastAsia="Courier New" w:hAnsi="Courier New"/>
+          <w:color w:val="0000ff"/>
+          <w:sz w:val="18"/>
+          <w:szCs w:val="18"/>
+          <w:rtl w:val="0"/>
+        </w:rPr>
+        <w:t xml:space="preserve">&lt;m&gt;</w:t>
+      </w:r>
+      <w:r>
+        <w:rPr>
           <w:color w:val="000000"/>
           <w:rtl w:val="0"/>
         </w:rPr>
         <w:t xml:space="preserve">blanchiment</w:t>
+      </w:r>
+      <w:r>
+        <w:rPr>
+          <w:rFonts w:ascii="Courier New" w:cs="Courier New" w:eastAsia="Courier New" w:hAnsi="Courier New"/>
+          <w:color w:val="0000ff"/>
+          <w:sz w:val="18"/>
+          <w:szCs w:val="18"/>
+          <w:rtl w:val="0"/>
+        </w:rPr>
+        <w:t xml:space="preserve">&lt;/m&gt;</w:t>
       </w:r>
       <w:r>
         <w:rPr>
@@ -1952,6 +1992,16 @@
       </w:r>
       <w:r>
         <w:rPr>
+          <w:rFonts w:ascii="Courier New" w:cs="Courier New" w:eastAsia="Courier New" w:hAnsi="Courier New"/>
+          <w:color w:val="0000ff"/>
+          <w:sz w:val="18"/>
+          <w:szCs w:val="18"/>
+          <w:rtl w:val="0"/>
+        </w:rPr>
+        <w:t xml:space="preserve">&lt;m&gt;</w:t>
+      </w:r>
+      <w:r>
+        <w:rPr>
           <w:color w:val="000000"/>
           <w:rtl w:val="0"/>
         </w:rPr>
@@ -1959,6 +2009,16 @@
       </w:r>
       <w:r>
         <w:rPr>
+          <w:rFonts w:ascii="Courier New" w:cs="Courier New" w:eastAsia="Courier New" w:hAnsi="Courier New"/>
+          <w:color w:val="0000ff"/>
+          <w:sz w:val="18"/>
+          <w:szCs w:val="18"/>
+          <w:rtl w:val="0"/>
+        </w:rPr>
+        <w:t xml:space="preserve">&lt;/m&gt;</w:t>
+      </w:r>
+      <w:r>
+        <w:rPr>
           <w:color w:val="000000"/>
           <w:rtl w:val="0"/>
         </w:rPr>
@@ -2041,6 +2101,16 @@
       </w:r>
       <w:r>
         <w:rPr>
+          <w:rFonts w:ascii="Courier New" w:cs="Courier New" w:eastAsia="Courier New" w:hAnsi="Courier New"/>
+          <w:color w:val="0000ff"/>
+          <w:sz w:val="18"/>
+          <w:szCs w:val="18"/>
+          <w:rtl w:val="0"/>
+        </w:rPr>
+        <w:t xml:space="preserve">&lt;m&gt;</w:t>
+      </w:r>
+      <w:r>
+        <w:rPr>
           <w:color w:val="000000"/>
           <w:rtl w:val="0"/>
         </w:rPr>
@@ -2048,6 +2118,16 @@
       </w:r>
       <w:r>
         <w:rPr>
+          <w:rFonts w:ascii="Courier New" w:cs="Courier New" w:eastAsia="Courier New" w:hAnsi="Courier New"/>
+          <w:color w:val="0000ff"/>
+          <w:sz w:val="18"/>
+          <w:szCs w:val="18"/>
+          <w:rtl w:val="0"/>
+        </w:rPr>
+        <w:t xml:space="preserve">&lt;/m&gt;</w:t>
+      </w:r>
+      <w:r>
+        <w:rPr>
           <w:color w:val="000000"/>
           <w:rtl w:val="0"/>
         </w:rPr>
@@ -2133,7 +2213,41 @@
           <w:color w:val="000000"/>
           <w:rtl w:val="0"/>
         </w:rPr>
-        <w:t xml:space="preserve">est toute sa force Le blanchiment se faict dune </w:t>
+        <w:t xml:space="preserve">est toute sa force Le </w:t>
+      </w:r>
+      <w:r>
+        <w:rPr>
+          <w:rFonts w:ascii="Courier New" w:cs="Courier New" w:eastAsia="Courier New" w:hAnsi="Courier New"/>
+          <w:color w:val="0000ff"/>
+          <w:sz w:val="18"/>
+          <w:szCs w:val="18"/>
+          <w:rtl w:val="0"/>
+        </w:rPr>
+        <w:t xml:space="preserve">&lt;m&gt;</w:t>
+      </w:r>
+      <w:r>
+        <w:rPr>
+          <w:color w:val="000000"/>
+          <w:rtl w:val="0"/>
+        </w:rPr>
+        <w:t xml:space="preserve">blanchiment</w:t>
+      </w:r>
+      <w:r>
+        <w:rPr>
+          <w:rFonts w:ascii="Courier New" w:cs="Courier New" w:eastAsia="Courier New" w:hAnsi="Courier New"/>
+          <w:color w:val="0000ff"/>
+          <w:sz w:val="18"/>
+          <w:szCs w:val="18"/>
+          <w:rtl w:val="0"/>
+        </w:rPr>
+        <w:t xml:space="preserve">&lt;/m&gt;</w:t>
+      </w:r>
+      <w:r>
+        <w:rPr>
+          <w:color w:val="000000"/>
+          <w:rtl w:val="0"/>
+        </w:rPr>
+        <w:t xml:space="preserve"> se faict dune </w:t>
       </w:r>
       <w:r>
         <w:rPr>
@@ -3063,7 +3177,13 @@
           <w:color w:val="000000"/>
           <w:rtl w:val="0"/>
         </w:rPr>
-        <w:t xml:space="preserve">left-bottom</w:t>
+        <w:t xml:space="preserve">left-</w:t>
+      </w:r>
+      <w:r>
+        <w:rPr>
+          <w:rtl w:val="0"/>
+        </w:rPr>
+        <w:t xml:space="preserve">middle</w:t>
       </w:r>
       <w:r>
         <w:rPr>
@@ -3497,7 +3617,7 @@
           <w:color w:val="000000"/>
           <w:rtl w:val="0"/>
         </w:rPr>
-        <w:t xml:space="preserve">le remuant souvant puys arrouse le de bon </w:t>
+        <w:t xml:space="preserve">le remuant souvant puys arrouse le de </w:t>
       </w:r>
       <w:r>
         <w:rPr>
@@ -3508,6 +3628,13 @@
           <w:rtl w:val="0"/>
         </w:rPr>
         <w:t xml:space="preserve">&lt;m&gt;</w:t>
+      </w:r>
+      <w:r>
+        <w:rPr>
+          <w:color w:val="000000"/>
+          <w:rtl w:val="0"/>
+        </w:rPr>
+        <w:t xml:space="preserve">bon </w:t>
       </w:r>
       <w:r>
         <w:rPr>

--- a/TEMP/input/p148r_HW_++_MHS_+/tc_p148r.docx
+++ b/TEMP/input/p148r_HW_++_MHS_+/tc_p148r.docx
@@ -583,6 +583,21 @@
       </w:r>
       <w:r>
         <w:rPr>
+          <w:color w:val="000000"/>
+          <w:rtl w:val="0"/>
+        </w:rPr>
+        <w:t xml:space="preserve">&lt;comment&gt;</w:t>
+      </w:r>
+      <w:r>
+        <w:rPr>
+          <w:sz w:val="16"/>
+          <w:szCs w:val="16"/>
+          <w:rtl w:val="0"/>
+        </w:rPr>
+        <w:t xml:space="preserve">c_148r_01&lt;/comment&gt;</w:t>
+      </w:r>
+      <w:r>
+        <w:rPr>
           <w:rFonts w:ascii="Courier New" w:cs="Courier New" w:eastAsia="Courier New" w:hAnsi="Courier New"/>
           <w:color w:val="7f6000"/>
           <w:sz w:val="18"/>
@@ -3434,6 +3449,21 @@
       <w:commentRangeEnd w:id="2"/>
       <w:r>
         <w:commentReference w:id="2"/>
+      </w:r>
+      <w:r>
+        <w:rPr>
+          <w:color w:val="000000"/>
+          <w:rtl w:val="0"/>
+        </w:rPr>
+        <w:t xml:space="preserve">&lt;comment&gt;</w:t>
+      </w:r>
+      <w:r>
+        <w:rPr>
+          <w:sz w:val="16"/>
+          <w:szCs w:val="16"/>
+          <w:rtl w:val="0"/>
+        </w:rPr>
+        <w:t xml:space="preserve">c_148r_03&lt;/comment&gt;</w:t>
       </w:r>
       <w:r>
         <w:rPr>

--- a/TEMP/input/p148r_HW_++_MHS_+/tc_p148r.docx
+++ b/TEMP/input/p148r_HW_++_MHS_+/tc_p148r.docx
@@ -15,7 +15,6 @@
           <w:between w:space="0" w:sz="0" w:val="nil"/>
         </w:pBdr>
         <w:shd w:fill="auto" w:val="clear"/>
-        <w:contextualSpacing w:val="0"/>
         <w:rPr>
           <w:color w:val="000000"/>
         </w:rPr>
@@ -66,7 +65,6 @@
           <w:between w:space="0" w:sz="0" w:val="nil"/>
         </w:pBdr>
         <w:shd w:fill="auto" w:val="clear"/>
-        <w:contextualSpacing w:val="0"/>
         <w:rPr>
           <w:color w:val="000000"/>
         </w:rPr>
@@ -120,7 +118,6 @@
           <w:between w:space="0" w:sz="0" w:val="nil"/>
         </w:pBdr>
         <w:shd w:fill="auto" w:val="clear"/>
-        <w:contextualSpacing w:val="0"/>
         <w:rPr/>
       </w:pPr>
       <w:r>
@@ -142,7 +139,6 @@
           <w:between w:space="0" w:sz="0" w:val="nil"/>
         </w:pBdr>
         <w:shd w:fill="auto" w:val="clear"/>
-        <w:contextualSpacing w:val="0"/>
         <w:rPr>
           <w:color w:val="000000"/>
         </w:rPr>
@@ -176,7 +172,6 @@
           <w:between w:space="0" w:sz="0" w:val="nil"/>
         </w:pBdr>
         <w:shd w:fill="auto" w:val="clear"/>
-        <w:contextualSpacing w:val="0"/>
         <w:rPr/>
       </w:pPr>
       <w:r>
@@ -208,7 +203,6 @@
           <w:between w:space="0" w:sz="0" w:val="nil"/>
         </w:pBdr>
         <w:shd w:fill="auto" w:val="clear"/>
-        <w:contextualSpacing w:val="0"/>
         <w:rPr>
           <w:color w:val="000000"/>
         </w:rPr>
@@ -242,7 +236,6 @@
           <w:between w:space="0" w:sz="0" w:val="nil"/>
         </w:pBdr>
         <w:shd w:fill="auto" w:val="clear"/>
-        <w:contextualSpacing w:val="0"/>
         <w:rPr>
           <w:color w:val="000000"/>
         </w:rPr>
@@ -333,7 +326,6 @@
           <w:between w:space="0" w:sz="0" w:val="nil"/>
         </w:pBdr>
         <w:shd w:fill="auto" w:val="clear"/>
-        <w:contextualSpacing w:val="0"/>
         <w:rPr>
           <w:color w:val="000000"/>
         </w:rPr>
@@ -452,7 +444,6 @@
           <w:between w:space="0" w:sz="0" w:val="nil"/>
         </w:pBdr>
         <w:shd w:fill="auto" w:val="clear"/>
-        <w:contextualSpacing w:val="0"/>
         <w:rPr>
           <w:color w:val="000000"/>
         </w:rPr>
@@ -625,7 +616,6 @@
           <w:between w:space="0" w:sz="0" w:val="nil"/>
         </w:pBdr>
         <w:shd w:fill="auto" w:val="clear"/>
-        <w:contextualSpacing w:val="0"/>
         <w:rPr>
           <w:color w:val="000000"/>
         </w:rPr>
@@ -659,31 +649,29 @@
           <w:between w:space="0" w:sz="0" w:val="nil"/>
         </w:pBdr>
         <w:shd w:fill="auto" w:val="clear"/>
-        <w:contextualSpacing w:val="0"/>
-        <w:rPr>
-          <w:color w:val="000000"/>
-        </w:rPr>
-      </w:pPr>
-      <w:r>
-        <w:rPr>
-          <w:rtl w:val="0"/>
-        </w:rPr>
-      </w:r>
-    </w:p>
-    <w:p>
-      <w:pPr>
-        <w:keepNext w:val="0"/>
-        <w:keepLines w:val="0"/>
-        <w:widowControl w:val="0"/>
-        <w:pBdr>
-          <w:top w:space="0" w:sz="0" w:val="nil"/>
-          <w:left w:space="0" w:sz="0" w:val="nil"/>
-          <w:bottom w:space="0" w:sz="0" w:val="nil"/>
-          <w:right w:space="0" w:sz="0" w:val="nil"/>
-          <w:between w:space="0" w:sz="0" w:val="nil"/>
-        </w:pBdr>
-        <w:shd w:fill="auto" w:val="clear"/>
-        <w:contextualSpacing w:val="0"/>
+        <w:rPr>
+          <w:color w:val="000000"/>
+        </w:rPr>
+      </w:pPr>
+      <w:r>
+        <w:rPr>
+          <w:rtl w:val="0"/>
+        </w:rPr>
+      </w:r>
+    </w:p>
+    <w:p>
+      <w:pPr>
+        <w:keepNext w:val="0"/>
+        <w:keepLines w:val="0"/>
+        <w:widowControl w:val="0"/>
+        <w:pBdr>
+          <w:top w:space="0" w:sz="0" w:val="nil"/>
+          <w:left w:space="0" w:sz="0" w:val="nil"/>
+          <w:bottom w:space="0" w:sz="0" w:val="nil"/>
+          <w:right w:space="0" w:sz="0" w:val="nil"/>
+          <w:between w:space="0" w:sz="0" w:val="nil"/>
+        </w:pBdr>
+        <w:shd w:fill="auto" w:val="clear"/>
         <w:rPr>
           <w:color w:val="000000"/>
         </w:rPr>
@@ -717,7 +705,6 @@
           <w:between w:space="0" w:sz="0" w:val="nil"/>
         </w:pBdr>
         <w:shd w:fill="auto" w:val="clear"/>
-        <w:contextualSpacing w:val="0"/>
         <w:rPr>
           <w:color w:val="000000"/>
         </w:rPr>
@@ -751,7 +738,6 @@
           <w:between w:space="0" w:sz="0" w:val="nil"/>
         </w:pBdr>
         <w:shd w:fill="auto" w:val="clear"/>
-        <w:contextualSpacing w:val="0"/>
         <w:rPr>
           <w:color w:val="000000"/>
         </w:rPr>
@@ -829,31 +815,29 @@
           <w:between w:space="0" w:sz="0" w:val="nil"/>
         </w:pBdr>
         <w:shd w:fill="auto" w:val="clear"/>
-        <w:contextualSpacing w:val="0"/>
-        <w:rPr>
-          <w:color w:val="000000"/>
-        </w:rPr>
-      </w:pPr>
-      <w:r>
-        <w:rPr>
-          <w:rtl w:val="0"/>
-        </w:rPr>
-      </w:r>
-    </w:p>
-    <w:p>
-      <w:pPr>
-        <w:keepNext w:val="0"/>
-        <w:keepLines w:val="0"/>
-        <w:widowControl w:val="0"/>
-        <w:pBdr>
-          <w:top w:space="0" w:sz="0" w:val="nil"/>
-          <w:left w:space="0" w:sz="0" w:val="nil"/>
-          <w:bottom w:space="0" w:sz="0" w:val="nil"/>
-          <w:right w:space="0" w:sz="0" w:val="nil"/>
-          <w:between w:space="0" w:sz="0" w:val="nil"/>
-        </w:pBdr>
-        <w:shd w:fill="auto" w:val="clear"/>
-        <w:contextualSpacing w:val="0"/>
+        <w:rPr>
+          <w:color w:val="000000"/>
+        </w:rPr>
+      </w:pPr>
+      <w:r>
+        <w:rPr>
+          <w:rtl w:val="0"/>
+        </w:rPr>
+      </w:r>
+    </w:p>
+    <w:p>
+      <w:pPr>
+        <w:keepNext w:val="0"/>
+        <w:keepLines w:val="0"/>
+        <w:widowControl w:val="0"/>
+        <w:pBdr>
+          <w:top w:space="0" w:sz="0" w:val="nil"/>
+          <w:left w:space="0" w:sz="0" w:val="nil"/>
+          <w:bottom w:space="0" w:sz="0" w:val="nil"/>
+          <w:right w:space="0" w:sz="0" w:val="nil"/>
+          <w:between w:space="0" w:sz="0" w:val="nil"/>
+        </w:pBdr>
+        <w:shd w:fill="auto" w:val="clear"/>
         <w:rPr>
           <w:color w:val="000000"/>
         </w:rPr>
@@ -982,7 +966,6 @@
           <w:between w:space="0" w:sz="0" w:val="nil"/>
         </w:pBdr>
         <w:shd w:fill="auto" w:val="clear"/>
-        <w:contextualSpacing w:val="0"/>
         <w:rPr>
           <w:color w:val="000000"/>
         </w:rPr>
@@ -1159,7 +1142,6 @@
           <w:between w:space="0" w:sz="0" w:val="nil"/>
         </w:pBdr>
         <w:shd w:fill="auto" w:val="clear"/>
-        <w:contextualSpacing w:val="0"/>
         <w:rPr>
           <w:color w:val="000000"/>
         </w:rPr>
@@ -1200,7 +1182,6 @@
           <w:between w:space="0" w:sz="0" w:val="nil"/>
         </w:pBdr>
         <w:shd w:fill="auto" w:val="clear"/>
-        <w:contextualSpacing w:val="0"/>
         <w:rPr>
           <w:color w:val="000000"/>
         </w:rPr>
@@ -1234,31 +1215,29 @@
           <w:between w:space="0" w:sz="0" w:val="nil"/>
         </w:pBdr>
         <w:shd w:fill="auto" w:val="clear"/>
-        <w:contextualSpacing w:val="0"/>
-        <w:rPr>
-          <w:color w:val="000000"/>
-        </w:rPr>
-      </w:pPr>
-      <w:r>
-        <w:rPr>
-          <w:rtl w:val="0"/>
-        </w:rPr>
-      </w:r>
-    </w:p>
-    <w:p>
-      <w:pPr>
-        <w:keepNext w:val="0"/>
-        <w:keepLines w:val="0"/>
-        <w:widowControl w:val="0"/>
-        <w:pBdr>
-          <w:top w:space="0" w:sz="0" w:val="nil"/>
-          <w:left w:space="0" w:sz="0" w:val="nil"/>
-          <w:bottom w:space="0" w:sz="0" w:val="nil"/>
-          <w:right w:space="0" w:sz="0" w:val="nil"/>
-          <w:between w:space="0" w:sz="0" w:val="nil"/>
-        </w:pBdr>
-        <w:shd w:fill="auto" w:val="clear"/>
-        <w:contextualSpacing w:val="0"/>
+        <w:rPr>
+          <w:color w:val="000000"/>
+        </w:rPr>
+      </w:pPr>
+      <w:r>
+        <w:rPr>
+          <w:rtl w:val="0"/>
+        </w:rPr>
+      </w:r>
+    </w:p>
+    <w:p>
+      <w:pPr>
+        <w:keepNext w:val="0"/>
+        <w:keepLines w:val="0"/>
+        <w:widowControl w:val="0"/>
+        <w:pBdr>
+          <w:top w:space="0" w:sz="0" w:val="nil"/>
+          <w:left w:space="0" w:sz="0" w:val="nil"/>
+          <w:bottom w:space="0" w:sz="0" w:val="nil"/>
+          <w:right w:space="0" w:sz="0" w:val="nil"/>
+          <w:between w:space="0" w:sz="0" w:val="nil"/>
+        </w:pBdr>
+        <w:shd w:fill="auto" w:val="clear"/>
         <w:rPr>
           <w:color w:val="000000"/>
         </w:rPr>
@@ -1292,7 +1271,6 @@
           <w:between w:space="0" w:sz="0" w:val="nil"/>
         </w:pBdr>
         <w:shd w:fill="auto" w:val="clear"/>
-        <w:contextualSpacing w:val="0"/>
         <w:rPr>
           <w:color w:val="000000"/>
         </w:rPr>
@@ -1326,7 +1304,6 @@
           <w:between w:space="0" w:sz="0" w:val="nil"/>
         </w:pBdr>
         <w:shd w:fill="auto" w:val="clear"/>
-        <w:contextualSpacing w:val="0"/>
         <w:rPr>
           <w:color w:val="000000"/>
         </w:rPr>
@@ -1431,31 +1408,29 @@
           <w:between w:space="0" w:sz="0" w:val="nil"/>
         </w:pBdr>
         <w:shd w:fill="auto" w:val="clear"/>
-        <w:contextualSpacing w:val="0"/>
-        <w:rPr>
-          <w:color w:val="000000"/>
-        </w:rPr>
-      </w:pPr>
-      <w:r>
-        <w:rPr>
-          <w:rtl w:val="0"/>
-        </w:rPr>
-      </w:r>
-    </w:p>
-    <w:p>
-      <w:pPr>
-        <w:keepNext w:val="0"/>
-        <w:keepLines w:val="0"/>
-        <w:widowControl w:val="0"/>
-        <w:pBdr>
-          <w:top w:space="0" w:sz="0" w:val="nil"/>
-          <w:left w:space="0" w:sz="0" w:val="nil"/>
-          <w:bottom w:space="0" w:sz="0" w:val="nil"/>
-          <w:right w:space="0" w:sz="0" w:val="nil"/>
-          <w:between w:space="0" w:sz="0" w:val="nil"/>
-        </w:pBdr>
-        <w:shd w:fill="auto" w:val="clear"/>
-        <w:contextualSpacing w:val="0"/>
+        <w:rPr>
+          <w:color w:val="000000"/>
+        </w:rPr>
+      </w:pPr>
+      <w:r>
+        <w:rPr>
+          <w:rtl w:val="0"/>
+        </w:rPr>
+      </w:r>
+    </w:p>
+    <w:p>
+      <w:pPr>
+        <w:keepNext w:val="0"/>
+        <w:keepLines w:val="0"/>
+        <w:widowControl w:val="0"/>
+        <w:pBdr>
+          <w:top w:space="0" w:sz="0" w:val="nil"/>
+          <w:left w:space="0" w:sz="0" w:val="nil"/>
+          <w:bottom w:space="0" w:sz="0" w:val="nil"/>
+          <w:right w:space="0" w:sz="0" w:val="nil"/>
+          <w:between w:space="0" w:sz="0" w:val="nil"/>
+        </w:pBdr>
+        <w:shd w:fill="auto" w:val="clear"/>
         <w:rPr>
           <w:color w:val="000000"/>
         </w:rPr>
@@ -1574,7 +1549,6 @@
           <w:between w:space="0" w:sz="0" w:val="nil"/>
         </w:pBdr>
         <w:shd w:fill="auto" w:val="clear"/>
-        <w:contextualSpacing w:val="0"/>
         <w:rPr>
           <w:color w:val="000000"/>
         </w:rPr>
@@ -1683,7 +1657,6 @@
           <w:between w:space="0" w:sz="0" w:val="nil"/>
         </w:pBdr>
         <w:shd w:fill="auto" w:val="clear"/>
-        <w:contextualSpacing w:val="0"/>
         <w:rPr>
           <w:color w:val="000000"/>
         </w:rPr>
@@ -1843,7 +1816,6 @@
           <w:between w:space="0" w:sz="0" w:val="nil"/>
         </w:pBdr>
         <w:shd w:fill="auto" w:val="clear"/>
-        <w:contextualSpacing w:val="0"/>
         <w:rPr>
           <w:color w:val="000000"/>
         </w:rPr>
@@ -1993,7 +1965,6 @@
           <w:between w:space="0" w:sz="0" w:val="nil"/>
         </w:pBdr>
         <w:shd w:fill="auto" w:val="clear"/>
-        <w:contextualSpacing w:val="0"/>
         <w:rPr>
           <w:color w:val="000000"/>
         </w:rPr>
@@ -2102,7 +2073,6 @@
           <w:between w:space="0" w:sz="0" w:val="nil"/>
         </w:pBdr>
         <w:shd w:fill="auto" w:val="clear"/>
-        <w:contextualSpacing w:val="0"/>
         <w:rPr>
           <w:color w:val="000000"/>
         </w:rPr>
@@ -2177,7 +2147,6 @@
           <w:between w:space="0" w:sz="0" w:val="nil"/>
         </w:pBdr>
         <w:shd w:fill="auto" w:val="clear"/>
-        <w:contextualSpacing w:val="0"/>
         <w:rPr>
           <w:color w:val="000000"/>
         </w:rPr>
@@ -2218,7 +2187,6 @@
           <w:between w:space="0" w:sz="0" w:val="nil"/>
         </w:pBdr>
         <w:shd w:fill="auto" w:val="clear"/>
-        <w:contextualSpacing w:val="0"/>
         <w:rPr>
           <w:color w:val="000000"/>
         </w:rPr>
@@ -2327,7 +2295,6 @@
           <w:between w:space="0" w:sz="0" w:val="nil"/>
         </w:pBdr>
         <w:shd w:fill="auto" w:val="clear"/>
-        <w:contextualSpacing w:val="0"/>
         <w:rPr>
           <w:color w:val="000000"/>
         </w:rPr>
@@ -2487,7 +2454,6 @@
           <w:between w:space="0" w:sz="0" w:val="nil"/>
         </w:pBdr>
         <w:shd w:fill="auto" w:val="clear"/>
-        <w:contextualSpacing w:val="0"/>
         <w:rPr>
           <w:color w:val="000000"/>
         </w:rPr>
@@ -2521,31 +2487,29 @@
           <w:between w:space="0" w:sz="0" w:val="nil"/>
         </w:pBdr>
         <w:shd w:fill="auto" w:val="clear"/>
-        <w:contextualSpacing w:val="0"/>
-        <w:rPr>
-          <w:color w:val="000000"/>
-        </w:rPr>
-      </w:pPr>
-      <w:r>
-        <w:rPr>
-          <w:rtl w:val="0"/>
-        </w:rPr>
-      </w:r>
-    </w:p>
-    <w:p>
-      <w:pPr>
-        <w:keepNext w:val="0"/>
-        <w:keepLines w:val="0"/>
-        <w:widowControl w:val="0"/>
-        <w:pBdr>
-          <w:top w:space="0" w:sz="0" w:val="nil"/>
-          <w:left w:space="0" w:sz="0" w:val="nil"/>
-          <w:bottom w:space="0" w:sz="0" w:val="nil"/>
-          <w:right w:space="0" w:sz="0" w:val="nil"/>
-          <w:between w:space="0" w:sz="0" w:val="nil"/>
-        </w:pBdr>
-        <w:shd w:fill="auto" w:val="clear"/>
-        <w:contextualSpacing w:val="0"/>
+        <w:rPr>
+          <w:color w:val="000000"/>
+        </w:rPr>
+      </w:pPr>
+      <w:r>
+        <w:rPr>
+          <w:rtl w:val="0"/>
+        </w:rPr>
+      </w:r>
+    </w:p>
+    <w:p>
+      <w:pPr>
+        <w:keepNext w:val="0"/>
+        <w:keepLines w:val="0"/>
+        <w:widowControl w:val="0"/>
+        <w:pBdr>
+          <w:top w:space="0" w:sz="0" w:val="nil"/>
+          <w:left w:space="0" w:sz="0" w:val="nil"/>
+          <w:bottom w:space="0" w:sz="0" w:val="nil"/>
+          <w:right w:space="0" w:sz="0" w:val="nil"/>
+          <w:between w:space="0" w:sz="0" w:val="nil"/>
+        </w:pBdr>
+        <w:shd w:fill="auto" w:val="clear"/>
         <w:rPr>
           <w:color w:val="000000"/>
         </w:rPr>
@@ -2579,7 +2543,6 @@
           <w:between w:space="0" w:sz="0" w:val="nil"/>
         </w:pBdr>
         <w:shd w:fill="auto" w:val="clear"/>
-        <w:contextualSpacing w:val="0"/>
         <w:rPr>
           <w:color w:val="000000"/>
         </w:rPr>
@@ -2613,7 +2576,6 @@
           <w:between w:space="0" w:sz="0" w:val="nil"/>
         </w:pBdr>
         <w:shd w:fill="auto" w:val="clear"/>
-        <w:contextualSpacing w:val="0"/>
         <w:rPr>
           <w:color w:val="000000"/>
         </w:rPr>
@@ -2644,7 +2606,6 @@
           <w:between w:space="0" w:sz="0" w:val="nil"/>
         </w:pBdr>
         <w:shd w:fill="auto" w:val="clear"/>
-        <w:contextualSpacing w:val="0"/>
         <w:rPr>
           <w:color w:val="000000"/>
         </w:rPr>
@@ -2729,7 +2690,6 @@
           <w:between w:space="0" w:sz="0" w:val="nil"/>
         </w:pBdr>
         <w:shd w:fill="auto" w:val="clear"/>
-        <w:contextualSpacing w:val="0"/>
         <w:rPr>
           <w:color w:val="000000"/>
         </w:rPr>
@@ -2845,7 +2805,6 @@
           <w:between w:space="0" w:sz="0" w:val="nil"/>
         </w:pBdr>
         <w:shd w:fill="auto" w:val="clear"/>
-        <w:contextualSpacing w:val="0"/>
         <w:rPr>
           <w:color w:val="000000"/>
         </w:rPr>
@@ -2903,31 +2862,29 @@
           <w:between w:space="0" w:sz="0" w:val="nil"/>
         </w:pBdr>
         <w:shd w:fill="auto" w:val="clear"/>
-        <w:contextualSpacing w:val="0"/>
-        <w:rPr>
-          <w:color w:val="000000"/>
-        </w:rPr>
-      </w:pPr>
-      <w:r>
-        <w:rPr>
-          <w:rtl w:val="0"/>
-        </w:rPr>
-      </w:r>
-    </w:p>
-    <w:p>
-      <w:pPr>
-        <w:keepNext w:val="0"/>
-        <w:keepLines w:val="0"/>
-        <w:widowControl w:val="0"/>
-        <w:pBdr>
-          <w:top w:space="0" w:sz="0" w:val="nil"/>
-          <w:left w:space="0" w:sz="0" w:val="nil"/>
-          <w:bottom w:space="0" w:sz="0" w:val="nil"/>
-          <w:right w:space="0" w:sz="0" w:val="nil"/>
-          <w:between w:space="0" w:sz="0" w:val="nil"/>
-        </w:pBdr>
-        <w:shd w:fill="auto" w:val="clear"/>
-        <w:contextualSpacing w:val="0"/>
+        <w:rPr>
+          <w:color w:val="000000"/>
+        </w:rPr>
+      </w:pPr>
+      <w:r>
+        <w:rPr>
+          <w:rtl w:val="0"/>
+        </w:rPr>
+      </w:r>
+    </w:p>
+    <w:p>
+      <w:pPr>
+        <w:keepNext w:val="0"/>
+        <w:keepLines w:val="0"/>
+        <w:widowControl w:val="0"/>
+        <w:pBdr>
+          <w:top w:space="0" w:sz="0" w:val="nil"/>
+          <w:left w:space="0" w:sz="0" w:val="nil"/>
+          <w:bottom w:space="0" w:sz="0" w:val="nil"/>
+          <w:right w:space="0" w:sz="0" w:val="nil"/>
+          <w:between w:space="0" w:sz="0" w:val="nil"/>
+        </w:pBdr>
+        <w:shd w:fill="auto" w:val="clear"/>
         <w:rPr>
           <w:color w:val="000000"/>
         </w:rPr>
@@ -3008,7 +2965,6 @@
           <w:between w:space="0" w:sz="0" w:val="nil"/>
         </w:pBdr>
         <w:shd w:fill="auto" w:val="clear"/>
-        <w:contextualSpacing w:val="0"/>
         <w:rPr>
           <w:color w:val="000000"/>
         </w:rPr>
@@ -3066,7 +3022,6 @@
           <w:between w:space="0" w:sz="0" w:val="nil"/>
         </w:pBdr>
         <w:shd w:fill="auto" w:val="clear"/>
-        <w:contextualSpacing w:val="0"/>
         <w:rPr>
           <w:color w:val="000000"/>
         </w:rPr>
@@ -3107,7 +3062,6 @@
           <w:between w:space="0" w:sz="0" w:val="nil"/>
         </w:pBdr>
         <w:shd w:fill="auto" w:val="clear"/>
-        <w:contextualSpacing w:val="0"/>
         <w:rPr>
           <w:color w:val="000000"/>
         </w:rPr>
@@ -3148,31 +3102,29 @@
           <w:between w:space="0" w:sz="0" w:val="nil"/>
         </w:pBdr>
         <w:shd w:fill="auto" w:val="clear"/>
-        <w:contextualSpacing w:val="0"/>
-        <w:rPr>
-          <w:color w:val="000000"/>
-        </w:rPr>
-      </w:pPr>
-      <w:r>
-        <w:rPr>
-          <w:rtl w:val="0"/>
-        </w:rPr>
-      </w:r>
-    </w:p>
-    <w:p>
-      <w:pPr>
-        <w:keepNext w:val="0"/>
-        <w:keepLines w:val="0"/>
-        <w:widowControl w:val="0"/>
-        <w:pBdr>
-          <w:top w:space="0" w:sz="0" w:val="nil"/>
-          <w:left w:space="0" w:sz="0" w:val="nil"/>
-          <w:bottom w:space="0" w:sz="0" w:val="nil"/>
-          <w:right w:space="0" w:sz="0" w:val="nil"/>
-          <w:between w:space="0" w:sz="0" w:val="nil"/>
-        </w:pBdr>
-        <w:shd w:fill="auto" w:val="clear"/>
-        <w:contextualSpacing w:val="0"/>
+        <w:rPr>
+          <w:color w:val="000000"/>
+        </w:rPr>
+      </w:pPr>
+      <w:r>
+        <w:rPr>
+          <w:rtl w:val="0"/>
+        </w:rPr>
+      </w:r>
+    </w:p>
+    <w:p>
+      <w:pPr>
+        <w:keepNext w:val="0"/>
+        <w:keepLines w:val="0"/>
+        <w:widowControl w:val="0"/>
+        <w:pBdr>
+          <w:top w:space="0" w:sz="0" w:val="nil"/>
+          <w:left w:space="0" w:sz="0" w:val="nil"/>
+          <w:bottom w:space="0" w:sz="0" w:val="nil"/>
+          <w:right w:space="0" w:sz="0" w:val="nil"/>
+          <w:between w:space="0" w:sz="0" w:val="nil"/>
+        </w:pBdr>
+        <w:shd w:fill="auto" w:val="clear"/>
         <w:rPr>
           <w:color w:val="000000"/>
         </w:rPr>
@@ -3253,7 +3205,6 @@
           <w:between w:space="0" w:sz="0" w:val="nil"/>
         </w:pBdr>
         <w:shd w:fill="auto" w:val="clear"/>
-        <w:contextualSpacing w:val="0"/>
         <w:rPr>
           <w:color w:val="000000"/>
         </w:rPr>
@@ -3287,31 +3238,29 @@
           <w:between w:space="0" w:sz="0" w:val="nil"/>
         </w:pBdr>
         <w:shd w:fill="auto" w:val="clear"/>
-        <w:contextualSpacing w:val="0"/>
-        <w:rPr>
-          <w:color w:val="000000"/>
-        </w:rPr>
-      </w:pPr>
-      <w:r>
-        <w:rPr>
-          <w:rtl w:val="0"/>
-        </w:rPr>
-      </w:r>
-    </w:p>
-    <w:p>
-      <w:pPr>
-        <w:keepNext w:val="0"/>
-        <w:keepLines w:val="0"/>
-        <w:widowControl w:val="0"/>
-        <w:pBdr>
-          <w:top w:space="0" w:sz="0" w:val="nil"/>
-          <w:left w:space="0" w:sz="0" w:val="nil"/>
-          <w:bottom w:space="0" w:sz="0" w:val="nil"/>
-          <w:right w:space="0" w:sz="0" w:val="nil"/>
-          <w:between w:space="0" w:sz="0" w:val="nil"/>
-        </w:pBdr>
-        <w:shd w:fill="auto" w:val="clear"/>
-        <w:contextualSpacing w:val="0"/>
+        <w:rPr>
+          <w:color w:val="000000"/>
+        </w:rPr>
+      </w:pPr>
+      <w:r>
+        <w:rPr>
+          <w:rtl w:val="0"/>
+        </w:rPr>
+      </w:r>
+    </w:p>
+    <w:p>
+      <w:pPr>
+        <w:keepNext w:val="0"/>
+        <w:keepLines w:val="0"/>
+        <w:widowControl w:val="0"/>
+        <w:pBdr>
+          <w:top w:space="0" w:sz="0" w:val="nil"/>
+          <w:left w:space="0" w:sz="0" w:val="nil"/>
+          <w:bottom w:space="0" w:sz="0" w:val="nil"/>
+          <w:right w:space="0" w:sz="0" w:val="nil"/>
+          <w:between w:space="0" w:sz="0" w:val="nil"/>
+        </w:pBdr>
+        <w:shd w:fill="auto" w:val="clear"/>
         <w:rPr>
           <w:color w:val="000000"/>
         </w:rPr>
@@ -3345,7 +3294,6 @@
           <w:between w:space="0" w:sz="0" w:val="nil"/>
         </w:pBdr>
         <w:shd w:fill="auto" w:val="clear"/>
-        <w:contextualSpacing w:val="0"/>
         <w:rPr>
           <w:color w:val="000000"/>
         </w:rPr>
@@ -3379,7 +3327,6 @@
           <w:between w:space="0" w:sz="0" w:val="nil"/>
         </w:pBdr>
         <w:shd w:fill="auto" w:val="clear"/>
-        <w:contextualSpacing w:val="0"/>
         <w:rPr>
           <w:color w:val="000000"/>
         </w:rPr>
@@ -3484,31 +3431,29 @@
           <w:between w:space="0" w:sz="0" w:val="nil"/>
         </w:pBdr>
         <w:shd w:fill="auto" w:val="clear"/>
-        <w:contextualSpacing w:val="0"/>
-        <w:rPr>
-          <w:color w:val="000000"/>
-        </w:rPr>
-      </w:pPr>
-      <w:r>
-        <w:rPr>
-          <w:rtl w:val="0"/>
-        </w:rPr>
-      </w:r>
-    </w:p>
-    <w:p>
-      <w:pPr>
-        <w:keepNext w:val="0"/>
-        <w:keepLines w:val="0"/>
-        <w:widowControl w:val="0"/>
-        <w:pBdr>
-          <w:top w:space="0" w:sz="0" w:val="nil"/>
-          <w:left w:space="0" w:sz="0" w:val="nil"/>
-          <w:bottom w:space="0" w:sz="0" w:val="nil"/>
-          <w:right w:space="0" w:sz="0" w:val="nil"/>
-          <w:between w:space="0" w:sz="0" w:val="nil"/>
-        </w:pBdr>
-        <w:shd w:fill="auto" w:val="clear"/>
-        <w:contextualSpacing w:val="0"/>
+        <w:rPr>
+          <w:color w:val="000000"/>
+        </w:rPr>
+      </w:pPr>
+      <w:r>
+        <w:rPr>
+          <w:rtl w:val="0"/>
+        </w:rPr>
+      </w:r>
+    </w:p>
+    <w:p>
+      <w:pPr>
+        <w:keepNext w:val="0"/>
+        <w:keepLines w:val="0"/>
+        <w:widowControl w:val="0"/>
+        <w:pBdr>
+          <w:top w:space="0" w:sz="0" w:val="nil"/>
+          <w:left w:space="0" w:sz="0" w:val="nil"/>
+          <w:bottom w:space="0" w:sz="0" w:val="nil"/>
+          <w:right w:space="0" w:sz="0" w:val="nil"/>
+          <w:between w:space="0" w:sz="0" w:val="nil"/>
+        </w:pBdr>
+        <w:shd w:fill="auto" w:val="clear"/>
         <w:rPr>
           <w:color w:val="000000"/>
         </w:rPr>
@@ -3637,7 +3582,6 @@
           <w:between w:space="0" w:sz="0" w:val="nil"/>
         </w:pBdr>
         <w:shd w:fill="auto" w:val="clear"/>
-        <w:contextualSpacing w:val="0"/>
         <w:rPr>
           <w:color w:val="000000"/>
         </w:rPr>
@@ -3736,7 +3680,6 @@
           <w:between w:space="0" w:sz="0" w:val="nil"/>
         </w:pBdr>
         <w:shd w:fill="auto" w:val="clear"/>
-        <w:contextualSpacing w:val="0"/>
         <w:rPr>
           <w:color w:val="000000"/>
         </w:rPr>
@@ -3845,7 +3788,6 @@
           <w:between w:space="0" w:sz="0" w:val="nil"/>
         </w:pBdr>
         <w:shd w:fill="auto" w:val="clear"/>
-        <w:contextualSpacing w:val="0"/>
         <w:rPr>
           <w:color w:val="000000"/>
         </w:rPr>
@@ -4017,7 +3959,6 @@
           <w:between w:space="0" w:sz="0" w:val="nil"/>
         </w:pBdr>
         <w:shd w:fill="auto" w:val="clear"/>
-        <w:contextualSpacing w:val="0"/>
         <w:rPr>
           <w:color w:val="000000"/>
         </w:rPr>
@@ -4075,7 +4016,6 @@
           <w:between w:space="0" w:sz="0" w:val="nil"/>
         </w:pBdr>
         <w:shd w:fill="auto" w:val="clear"/>
-        <w:contextualSpacing w:val="0"/>
         <w:rPr>
           <w:color w:val="000000"/>
         </w:rPr>
@@ -4109,7 +4049,6 @@
           <w:between w:space="0" w:sz="0" w:val="nil"/>
         </w:pBdr>
         <w:shd w:fill="auto" w:val="clear"/>
-        <w:contextualSpacing w:val="0"/>
         <w:rPr>
           <w:color w:val="000000"/>
         </w:rPr>
@@ -4147,7 +4086,6 @@
         <w:shd w:fill="auto" w:val="clear"/>
         <w:spacing w:after="0" w:before="0" w:line="240" w:lineRule="auto"/>
         <w:ind w:left="0" w:right="0" w:firstLine="0"/>
-        <w:contextualSpacing w:val="0"/>
         <w:jc w:val="left"/>
         <w:rPr>
           <w:rFonts w:ascii="Arial" w:cs="Arial" w:eastAsia="Arial" w:hAnsi="Arial"/>
@@ -4198,7 +4136,6 @@
         <w:shd w:fill="auto" w:val="clear"/>
         <w:spacing w:after="0" w:before="0" w:line="240" w:lineRule="auto"/>
         <w:ind w:left="0" w:right="0" w:firstLine="0"/>
-        <w:contextualSpacing w:val="0"/>
         <w:jc w:val="left"/>
         <w:rPr>
           <w:rFonts w:ascii="Arial" w:cs="Arial" w:eastAsia="Arial" w:hAnsi="Arial"/>
@@ -4249,7 +4186,6 @@
         <w:shd w:fill="auto" w:val="clear"/>
         <w:spacing w:after="0" w:before="0" w:line="240" w:lineRule="auto"/>
         <w:ind w:left="0" w:right="0" w:firstLine="0"/>
-        <w:contextualSpacing w:val="0"/>
         <w:jc w:val="left"/>
         <w:rPr>
           <w:rFonts w:ascii="Arial" w:cs="Arial" w:eastAsia="Arial" w:hAnsi="Arial"/>
